--- a/report.docx
+++ b/report.docx
@@ -48,10 +48,8 @@
     </w:p>
     <w:p>
       <w:pPr>
-        <w:jc w:val="center"/>
         <w:rPr>
           <w:b/>
-          <w:i/>
           <w:lang w:val="vi-VN"/>
         </w:rPr>
       </w:pPr>
@@ -71,9 +69,1868 @@
       <w:r>
         <w:rPr>
           <w:b/>
-        </w:rPr>
-        <w:t>Use case diagram &amp; Class diagram</w:t>
-      </w:r>
+          <w:lang w:val="vi-VN"/>
+        </w:rPr>
+        <w:t>New written code</w:t>
+      </w:r>
+    </w:p>
+    <w:p>
+      <w:pPr>
+        <w:pStyle w:val="ListParagraph"/>
+        <w:numPr>
+          <w:ilvl w:val="0"/>
+          <w:numId w:val="2"/>
+        </w:numPr>
+        <w:rPr>
+          <w:lang w:val="vi-VN"/>
+        </w:rPr>
+      </w:pPr>
+      <w:r>
+        <w:rPr>
+          <w:lang w:val="vi-VN"/>
+        </w:rPr>
+        <w:t>Method addDigitalVideoDisc which allows to pass an arbitrary number of arguments for dvd</w:t>
+      </w:r>
+    </w:p>
+    <w:p>
+      <w:pPr>
+        <w:ind w:left="360"/>
+        <w:rPr>
+          <w:lang w:val="vi-VN"/>
+        </w:rPr>
+      </w:pPr>
+      <w:r>
+        <w:rPr>
+          <w:noProof/>
+        </w:rPr>
+        <w:drawing>
+          <wp:inline distT="0" distB="0" distL="0" distR="0" wp14:anchorId="19E843D6" wp14:editId="1B94B15D">
+            <wp:extent cx="6309360" cy="2944495"/>
+            <wp:effectExtent l="0" t="0" r="0" b="8255"/>
+            <wp:docPr id="1" name="Picture 1"/>
+            <wp:cNvGraphicFramePr>
+              <a:graphicFrameLocks xmlns:a="http://schemas.openxmlformats.org/drawingml/2006/main" noChangeAspect="1"/>
+            </wp:cNvGraphicFramePr>
+            <a:graphic xmlns:a="http://schemas.openxmlformats.org/drawingml/2006/main">
+              <a:graphicData uri="http://schemas.openxmlformats.org/drawingml/2006/picture">
+                <pic:pic xmlns:pic="http://schemas.openxmlformats.org/drawingml/2006/picture">
+                  <pic:nvPicPr>
+                    <pic:cNvPr id="1" name=""/>
+                    <pic:cNvPicPr/>
+                  </pic:nvPicPr>
+                  <pic:blipFill>
+                    <a:blip r:embed="rId6"/>
+                    <a:stretch>
+                      <a:fillRect/>
+                    </a:stretch>
+                  </pic:blipFill>
+                  <pic:spPr>
+                    <a:xfrm>
+                      <a:off x="0" y="0"/>
+                      <a:ext cx="6309360" cy="2944495"/>
+                    </a:xfrm>
+                    <a:prstGeom prst="rect">
+                      <a:avLst/>
+                    </a:prstGeom>
+                  </pic:spPr>
+                </pic:pic>
+              </a:graphicData>
+            </a:graphic>
+          </wp:inline>
+        </w:drawing>
+      </w:r>
+    </w:p>
+    <w:p>
+      <w:pPr>
+        <w:ind w:left="360"/>
+        <w:rPr>
+          <w:lang w:val="vi-VN"/>
+        </w:rPr>
+      </w:pPr>
+      <w:r>
+        <w:rPr>
+          <w:noProof/>
+        </w:rPr>
+        <w:drawing>
+          <wp:inline distT="0" distB="0" distL="0" distR="0" wp14:anchorId="1D79DEF9" wp14:editId="23FA6A9E">
+            <wp:extent cx="6309360" cy="963295"/>
+            <wp:effectExtent l="0" t="0" r="0" b="8255"/>
+            <wp:docPr id="5" name="Picture 5"/>
+            <wp:cNvGraphicFramePr>
+              <a:graphicFrameLocks xmlns:a="http://schemas.openxmlformats.org/drawingml/2006/main" noChangeAspect="1"/>
+            </wp:cNvGraphicFramePr>
+            <a:graphic xmlns:a="http://schemas.openxmlformats.org/drawingml/2006/main">
+              <a:graphicData uri="http://schemas.openxmlformats.org/drawingml/2006/picture">
+                <pic:pic xmlns:pic="http://schemas.openxmlformats.org/drawingml/2006/picture">
+                  <pic:nvPicPr>
+                    <pic:cNvPr id="1" name=""/>
+                    <pic:cNvPicPr/>
+                  </pic:nvPicPr>
+                  <pic:blipFill>
+                    <a:blip r:embed="rId7"/>
+                    <a:stretch>
+                      <a:fillRect/>
+                    </a:stretch>
+                  </pic:blipFill>
+                  <pic:spPr>
+                    <a:xfrm>
+                      <a:off x="0" y="0"/>
+                      <a:ext cx="6309360" cy="963295"/>
+                    </a:xfrm>
+                    <a:prstGeom prst="rect">
+                      <a:avLst/>
+                    </a:prstGeom>
+                  </pic:spPr>
+                </pic:pic>
+              </a:graphicData>
+            </a:graphic>
+          </wp:inline>
+        </w:drawing>
+      </w:r>
+    </w:p>
+    <w:p>
+      <w:pPr>
+        <w:pStyle w:val="ListParagraph"/>
+        <w:numPr>
+          <w:ilvl w:val="0"/>
+          <w:numId w:val="2"/>
+        </w:numPr>
+        <w:rPr>
+          <w:lang w:val="vi-VN"/>
+        </w:rPr>
+      </w:pPr>
+      <w:r>
+        <w:rPr>
+          <w:lang w:val="vi-VN"/>
+        </w:rPr>
+        <w:t>Method addDigitalVideoDisc with 2 parameters</w:t>
+      </w:r>
+    </w:p>
+    <w:p>
+      <w:pPr>
+        <w:ind w:left="360"/>
+        <w:rPr>
+          <w:lang w:val="vi-VN"/>
+        </w:rPr>
+      </w:pPr>
+      <w:r>
+        <w:rPr>
+          <w:noProof/>
+        </w:rPr>
+        <w:drawing>
+          <wp:inline distT="0" distB="0" distL="0" distR="0" wp14:anchorId="36916852" wp14:editId="05986C83">
+            <wp:extent cx="6309360" cy="2409190"/>
+            <wp:effectExtent l="0" t="0" r="0" b="0"/>
+            <wp:docPr id="2" name="Picture 2"/>
+            <wp:cNvGraphicFramePr>
+              <a:graphicFrameLocks xmlns:a="http://schemas.openxmlformats.org/drawingml/2006/main" noChangeAspect="1"/>
+            </wp:cNvGraphicFramePr>
+            <a:graphic xmlns:a="http://schemas.openxmlformats.org/drawingml/2006/main">
+              <a:graphicData uri="http://schemas.openxmlformats.org/drawingml/2006/picture">
+                <pic:pic xmlns:pic="http://schemas.openxmlformats.org/drawingml/2006/picture">
+                  <pic:nvPicPr>
+                    <pic:cNvPr id="1" name=""/>
+                    <pic:cNvPicPr/>
+                  </pic:nvPicPr>
+                  <pic:blipFill>
+                    <a:blip r:embed="rId8"/>
+                    <a:stretch>
+                      <a:fillRect/>
+                    </a:stretch>
+                  </pic:blipFill>
+                  <pic:spPr>
+                    <a:xfrm>
+                      <a:off x="0" y="0"/>
+                      <a:ext cx="6309360" cy="2409190"/>
+                    </a:xfrm>
+                    <a:prstGeom prst="rect">
+                      <a:avLst/>
+                    </a:prstGeom>
+                  </pic:spPr>
+                </pic:pic>
+              </a:graphicData>
+            </a:graphic>
+          </wp:inline>
+        </w:drawing>
+      </w:r>
+    </w:p>
+    <w:p>
+      <w:pPr>
+        <w:ind w:left="360"/>
+        <w:rPr>
+          <w:lang w:val="vi-VN"/>
+        </w:rPr>
+      </w:pPr>
+      <w:r>
+        <w:rPr>
+          <w:noProof/>
+        </w:rPr>
+        <w:lastRenderedPageBreak/>
+        <w:drawing>
+          <wp:inline distT="0" distB="0" distL="0" distR="0" wp14:anchorId="2EB5F483" wp14:editId="36C917EA">
+            <wp:extent cx="6309360" cy="1285240"/>
+            <wp:effectExtent l="0" t="0" r="0" b="0"/>
+            <wp:docPr id="3" name="Picture 3"/>
+            <wp:cNvGraphicFramePr>
+              <a:graphicFrameLocks xmlns:a="http://schemas.openxmlformats.org/drawingml/2006/main" noChangeAspect="1"/>
+            </wp:cNvGraphicFramePr>
+            <a:graphic xmlns:a="http://schemas.openxmlformats.org/drawingml/2006/main">
+              <a:graphicData uri="http://schemas.openxmlformats.org/drawingml/2006/picture">
+                <pic:pic xmlns:pic="http://schemas.openxmlformats.org/drawingml/2006/picture">
+                  <pic:nvPicPr>
+                    <pic:cNvPr id="1" name=""/>
+                    <pic:cNvPicPr/>
+                  </pic:nvPicPr>
+                  <pic:blipFill>
+                    <a:blip r:embed="rId9"/>
+                    <a:stretch>
+                      <a:fillRect/>
+                    </a:stretch>
+                  </pic:blipFill>
+                  <pic:spPr>
+                    <a:xfrm>
+                      <a:off x="0" y="0"/>
+                      <a:ext cx="6309360" cy="1285240"/>
+                    </a:xfrm>
+                    <a:prstGeom prst="rect">
+                      <a:avLst/>
+                    </a:prstGeom>
+                  </pic:spPr>
+                </pic:pic>
+              </a:graphicData>
+            </a:graphic>
+          </wp:inline>
+        </w:drawing>
+      </w:r>
+    </w:p>
+    <w:p>
+      <w:pPr>
+        <w:pStyle w:val="ListParagraph"/>
+        <w:numPr>
+          <w:ilvl w:val="0"/>
+          <w:numId w:val="2"/>
+        </w:numPr>
+        <w:rPr>
+          <w:lang w:val="vi-VN"/>
+        </w:rPr>
+      </w:pPr>
+      <w:r>
+        <w:rPr>
+          <w:lang w:val="vi-VN"/>
+        </w:rPr>
+        <w:t>TestPassingParameter.java</w:t>
+      </w:r>
+    </w:p>
+    <w:p>
+      <w:pPr>
+        <w:ind w:left="360"/>
+        <w:rPr>
+          <w:lang w:val="vi-VN"/>
+        </w:rPr>
+      </w:pPr>
+      <w:r>
+        <w:rPr>
+          <w:noProof/>
+        </w:rPr>
+        <w:drawing>
+          <wp:inline distT="0" distB="0" distL="0" distR="0" wp14:anchorId="4C9F2B00" wp14:editId="7D657780">
+            <wp:extent cx="6309360" cy="3649980"/>
+            <wp:effectExtent l="0" t="0" r="0" b="7620"/>
+            <wp:docPr id="6" name="Picture 6"/>
+            <wp:cNvGraphicFramePr>
+              <a:graphicFrameLocks xmlns:a="http://schemas.openxmlformats.org/drawingml/2006/main" noChangeAspect="1"/>
+            </wp:cNvGraphicFramePr>
+            <a:graphic xmlns:a="http://schemas.openxmlformats.org/drawingml/2006/main">
+              <a:graphicData uri="http://schemas.openxmlformats.org/drawingml/2006/picture">
+                <pic:pic xmlns:pic="http://schemas.openxmlformats.org/drawingml/2006/picture">
+                  <pic:nvPicPr>
+                    <pic:cNvPr id="1" name=""/>
+                    <pic:cNvPicPr/>
+                  </pic:nvPicPr>
+                  <pic:blipFill>
+                    <a:blip r:embed="rId10"/>
+                    <a:stretch>
+                      <a:fillRect/>
+                    </a:stretch>
+                  </pic:blipFill>
+                  <pic:spPr>
+                    <a:xfrm>
+                      <a:off x="0" y="0"/>
+                      <a:ext cx="6309360" cy="3649980"/>
+                    </a:xfrm>
+                    <a:prstGeom prst="rect">
+                      <a:avLst/>
+                    </a:prstGeom>
+                  </pic:spPr>
+                </pic:pic>
+              </a:graphicData>
+            </a:graphic>
+          </wp:inline>
+        </w:drawing>
+      </w:r>
+    </w:p>
+    <w:p>
+      <w:pPr>
+        <w:ind w:left="360"/>
+        <w:rPr>
+          <w:lang w:val="vi-VN"/>
+        </w:rPr>
+      </w:pPr>
+      <w:r>
+        <w:rPr>
+          <w:noProof/>
+        </w:rPr>
+        <w:drawing>
+          <wp:inline distT="0" distB="0" distL="0" distR="0" wp14:anchorId="6C4C256A" wp14:editId="1708E979">
+            <wp:extent cx="6309360" cy="972820"/>
+            <wp:effectExtent l="0" t="0" r="0" b="0"/>
+            <wp:docPr id="7" name="Picture 7"/>
+            <wp:cNvGraphicFramePr>
+              <a:graphicFrameLocks xmlns:a="http://schemas.openxmlformats.org/drawingml/2006/main" noChangeAspect="1"/>
+            </wp:cNvGraphicFramePr>
+            <a:graphic xmlns:a="http://schemas.openxmlformats.org/drawingml/2006/main">
+              <a:graphicData uri="http://schemas.openxmlformats.org/drawingml/2006/picture">
+                <pic:pic xmlns:pic="http://schemas.openxmlformats.org/drawingml/2006/picture">
+                  <pic:nvPicPr>
+                    <pic:cNvPr id="1" name=""/>
+                    <pic:cNvPicPr/>
+                  </pic:nvPicPr>
+                  <pic:blipFill>
+                    <a:blip r:embed="rId11"/>
+                    <a:stretch>
+                      <a:fillRect/>
+                    </a:stretch>
+                  </pic:blipFill>
+                  <pic:spPr>
+                    <a:xfrm>
+                      <a:off x="0" y="0"/>
+                      <a:ext cx="6309360" cy="972820"/>
+                    </a:xfrm>
+                    <a:prstGeom prst="rect">
+                      <a:avLst/>
+                    </a:prstGeom>
+                  </pic:spPr>
+                </pic:pic>
+              </a:graphicData>
+            </a:graphic>
+          </wp:inline>
+        </w:drawing>
+      </w:r>
+    </w:p>
+    <w:p>
+      <w:pPr>
+        <w:pStyle w:val="ListParagraph"/>
+        <w:numPr>
+          <w:ilvl w:val="0"/>
+          <w:numId w:val="2"/>
+        </w:numPr>
+      </w:pPr>
+      <w:r>
+        <w:t>Keep track of the number of DVDs created</w:t>
+      </w:r>
+    </w:p>
+    <w:p>
+      <w:pPr>
+        <w:ind w:left="360"/>
+      </w:pPr>
+      <w:r>
+        <w:rPr>
+          <w:noProof/>
+        </w:rPr>
+        <w:lastRenderedPageBreak/>
+        <w:drawing>
+          <wp:inline distT="0" distB="0" distL="0" distR="0" wp14:anchorId="55527248" wp14:editId="046FB6E7">
+            <wp:extent cx="6309360" cy="2745105"/>
+            <wp:effectExtent l="0" t="0" r="0" b="0"/>
+            <wp:docPr id="16" name="Picture 16"/>
+            <wp:cNvGraphicFramePr>
+              <a:graphicFrameLocks xmlns:a="http://schemas.openxmlformats.org/drawingml/2006/main" noChangeAspect="1"/>
+            </wp:cNvGraphicFramePr>
+            <a:graphic xmlns:a="http://schemas.openxmlformats.org/drawingml/2006/main">
+              <a:graphicData uri="http://schemas.openxmlformats.org/drawingml/2006/picture">
+                <pic:pic xmlns:pic="http://schemas.openxmlformats.org/drawingml/2006/picture">
+                  <pic:nvPicPr>
+                    <pic:cNvPr id="1" name=""/>
+                    <pic:cNvPicPr/>
+                  </pic:nvPicPr>
+                  <pic:blipFill>
+                    <a:blip r:embed="rId12"/>
+                    <a:stretch>
+                      <a:fillRect/>
+                    </a:stretch>
+                  </pic:blipFill>
+                  <pic:spPr>
+                    <a:xfrm>
+                      <a:off x="0" y="0"/>
+                      <a:ext cx="6309360" cy="2745105"/>
+                    </a:xfrm>
+                    <a:prstGeom prst="rect">
+                      <a:avLst/>
+                    </a:prstGeom>
+                  </pic:spPr>
+                </pic:pic>
+              </a:graphicData>
+            </a:graphic>
+          </wp:inline>
+        </w:drawing>
+      </w:r>
+    </w:p>
+    <w:p>
+      <w:pPr>
+        <w:ind w:left="360"/>
+      </w:pPr>
+      <w:r>
+        <w:rPr>
+          <w:noProof/>
+        </w:rPr>
+        <w:drawing>
+          <wp:inline distT="0" distB="0" distL="0" distR="0" wp14:anchorId="63379C52" wp14:editId="185F6A8D">
+            <wp:extent cx="6309360" cy="3279775"/>
+            <wp:effectExtent l="0" t="0" r="0" b="0"/>
+            <wp:docPr id="17" name="Picture 17"/>
+            <wp:cNvGraphicFramePr>
+              <a:graphicFrameLocks xmlns:a="http://schemas.openxmlformats.org/drawingml/2006/main" noChangeAspect="1"/>
+            </wp:cNvGraphicFramePr>
+            <a:graphic xmlns:a="http://schemas.openxmlformats.org/drawingml/2006/main">
+              <a:graphicData uri="http://schemas.openxmlformats.org/drawingml/2006/picture">
+                <pic:pic xmlns:pic="http://schemas.openxmlformats.org/drawingml/2006/picture">
+                  <pic:nvPicPr>
+                    <pic:cNvPr id="1" name=""/>
+                    <pic:cNvPicPr/>
+                  </pic:nvPicPr>
+                  <pic:blipFill>
+                    <a:blip r:embed="rId13"/>
+                    <a:stretch>
+                      <a:fillRect/>
+                    </a:stretch>
+                  </pic:blipFill>
+                  <pic:spPr>
+                    <a:xfrm>
+                      <a:off x="0" y="0"/>
+                      <a:ext cx="6309360" cy="3279775"/>
+                    </a:xfrm>
+                    <a:prstGeom prst="rect">
+                      <a:avLst/>
+                    </a:prstGeom>
+                  </pic:spPr>
+                </pic:pic>
+              </a:graphicData>
+            </a:graphic>
+          </wp:inline>
+        </w:drawing>
+      </w:r>
+    </w:p>
+    <w:p>
+      <w:pPr>
+        <w:ind w:left="360"/>
+      </w:pPr>
+      <w:r>
+        <w:rPr>
+          <w:noProof/>
+        </w:rPr>
+        <w:drawing>
+          <wp:inline distT="0" distB="0" distL="0" distR="0" wp14:anchorId="64CF52DD" wp14:editId="09DD17EC">
+            <wp:extent cx="6309360" cy="495300"/>
+            <wp:effectExtent l="0" t="0" r="0" b="0"/>
+            <wp:docPr id="18" name="Picture 18"/>
+            <wp:cNvGraphicFramePr>
+              <a:graphicFrameLocks xmlns:a="http://schemas.openxmlformats.org/drawingml/2006/main" noChangeAspect="1"/>
+            </wp:cNvGraphicFramePr>
+            <a:graphic xmlns:a="http://schemas.openxmlformats.org/drawingml/2006/main">
+              <a:graphicData uri="http://schemas.openxmlformats.org/drawingml/2006/picture">
+                <pic:pic xmlns:pic="http://schemas.openxmlformats.org/drawingml/2006/picture">
+                  <pic:nvPicPr>
+                    <pic:cNvPr id="1" name=""/>
+                    <pic:cNvPicPr/>
+                  </pic:nvPicPr>
+                  <pic:blipFill>
+                    <a:blip r:embed="rId14"/>
+                    <a:stretch>
+                      <a:fillRect/>
+                    </a:stretch>
+                  </pic:blipFill>
+                  <pic:spPr>
+                    <a:xfrm>
+                      <a:off x="0" y="0"/>
+                      <a:ext cx="6309360" cy="495300"/>
+                    </a:xfrm>
+                    <a:prstGeom prst="rect">
+                      <a:avLst/>
+                    </a:prstGeom>
+                  </pic:spPr>
+                </pic:pic>
+              </a:graphicData>
+            </a:graphic>
+          </wp:inline>
+        </w:drawing>
+      </w:r>
+    </w:p>
+    <w:p>
+      <w:pPr>
+        <w:pStyle w:val="ListParagraph"/>
+        <w:numPr>
+          <w:ilvl w:val="0"/>
+          <w:numId w:val="2"/>
+        </w:numPr>
+        <w:rPr>
+          <w:lang w:val="vi-VN"/>
+        </w:rPr>
+      </w:pPr>
+      <w:r>
+        <w:rPr>
+          <w:lang w:val="vi-VN"/>
+        </w:rPr>
+        <w:t xml:space="preserve">Method to print the </w:t>
+      </w:r>
+      <w:r>
+        <w:t>list of ordered items of a cart, the price of each item, and the total price:</w:t>
+      </w:r>
+    </w:p>
+    <w:p>
+      <w:pPr>
+        <w:ind w:left="360"/>
+      </w:pPr>
+      <w:r>
+        <w:t>-</w:t>
+      </w:r>
+      <w:proofErr w:type="spellStart"/>
+      <w:proofErr w:type="gramStart"/>
+      <w:r>
+        <w:t>toString</w:t>
+      </w:r>
+      <w:proofErr w:type="spellEnd"/>
+      <w:r>
+        <w:t>(</w:t>
+      </w:r>
+      <w:proofErr w:type="gramEnd"/>
+      <w:r>
+        <w:t xml:space="preserve">) method in </w:t>
+      </w:r>
+      <w:proofErr w:type="spellStart"/>
+      <w:r>
+        <w:t>DigitalVideoDisc</w:t>
+      </w:r>
+      <w:proofErr w:type="spellEnd"/>
+      <w:r>
+        <w:t xml:space="preserve"> class:</w:t>
+      </w:r>
+    </w:p>
+    <w:p>
+      <w:pPr>
+        <w:ind w:left="360"/>
+      </w:pPr>
+      <w:r>
+        <w:lastRenderedPageBreak/>
+        <w:drawing>
+          <wp:inline distT="0" distB="0" distL="0" distR="0" wp14:anchorId="35C85ACF" wp14:editId="7E9EA137">
+            <wp:extent cx="6309360" cy="1546860"/>
+            <wp:effectExtent l="0" t="0" r="0" b="0"/>
+            <wp:docPr id="19" name="Picture 19"/>
+            <wp:cNvGraphicFramePr>
+              <a:graphicFrameLocks xmlns:a="http://schemas.openxmlformats.org/drawingml/2006/main" noChangeAspect="1"/>
+            </wp:cNvGraphicFramePr>
+            <a:graphic xmlns:a="http://schemas.openxmlformats.org/drawingml/2006/main">
+              <a:graphicData uri="http://schemas.openxmlformats.org/drawingml/2006/picture">
+                <pic:pic xmlns:pic="http://schemas.openxmlformats.org/drawingml/2006/picture">
+                  <pic:nvPicPr>
+                    <pic:cNvPr id="1" name=""/>
+                    <pic:cNvPicPr/>
+                  </pic:nvPicPr>
+                  <pic:blipFill>
+                    <a:blip r:embed="rId15"/>
+                    <a:stretch>
+                      <a:fillRect/>
+                    </a:stretch>
+                  </pic:blipFill>
+                  <pic:spPr>
+                    <a:xfrm>
+                      <a:off x="0" y="0"/>
+                      <a:ext cx="6309360" cy="1546860"/>
+                    </a:xfrm>
+                    <a:prstGeom prst="rect">
+                      <a:avLst/>
+                    </a:prstGeom>
+                  </pic:spPr>
+                </pic:pic>
+              </a:graphicData>
+            </a:graphic>
+          </wp:inline>
+        </w:drawing>
+      </w:r>
+    </w:p>
+    <w:p>
+      <w:pPr>
+        <w:ind w:left="360"/>
+      </w:pPr>
+      <w:r>
+        <w:t>-</w:t>
+      </w:r>
+      <w:proofErr w:type="spellStart"/>
+      <w:proofErr w:type="gramStart"/>
+      <w:r>
+        <w:t>printCart</w:t>
+      </w:r>
+      <w:proofErr w:type="spellEnd"/>
+      <w:r>
+        <w:t>(</w:t>
+      </w:r>
+      <w:proofErr w:type="gramEnd"/>
+      <w:r>
+        <w:t>) method in Cart class:</w:t>
+      </w:r>
+    </w:p>
+    <w:p>
+      <w:pPr>
+        <w:ind w:left="360"/>
+      </w:pPr>
+      <w:r>
+        <w:drawing>
+          <wp:inline distT="0" distB="0" distL="0" distR="0" wp14:anchorId="20C33983" wp14:editId="707FF528">
+            <wp:extent cx="6309360" cy="1672590"/>
+            <wp:effectExtent l="0" t="0" r="0" b="3810"/>
+            <wp:docPr id="20" name="Picture 20"/>
+            <wp:cNvGraphicFramePr>
+              <a:graphicFrameLocks xmlns:a="http://schemas.openxmlformats.org/drawingml/2006/main" noChangeAspect="1"/>
+            </wp:cNvGraphicFramePr>
+            <a:graphic xmlns:a="http://schemas.openxmlformats.org/drawingml/2006/main">
+              <a:graphicData uri="http://schemas.openxmlformats.org/drawingml/2006/picture">
+                <pic:pic xmlns:pic="http://schemas.openxmlformats.org/drawingml/2006/picture">
+                  <pic:nvPicPr>
+                    <pic:cNvPr id="1" name=""/>
+                    <pic:cNvPicPr/>
+                  </pic:nvPicPr>
+                  <pic:blipFill>
+                    <a:blip r:embed="rId16"/>
+                    <a:stretch>
+                      <a:fillRect/>
+                    </a:stretch>
+                  </pic:blipFill>
+                  <pic:spPr>
+                    <a:xfrm>
+                      <a:off x="0" y="0"/>
+                      <a:ext cx="6309360" cy="1672590"/>
+                    </a:xfrm>
+                    <a:prstGeom prst="rect">
+                      <a:avLst/>
+                    </a:prstGeom>
+                  </pic:spPr>
+                </pic:pic>
+              </a:graphicData>
+            </a:graphic>
+          </wp:inline>
+        </w:drawing>
+      </w:r>
+    </w:p>
+    <w:p>
+      <w:pPr>
+        <w:ind w:left="360"/>
+      </w:pPr>
+      <w:r>
+        <w:t xml:space="preserve">-Run </w:t>
+      </w:r>
+      <w:proofErr w:type="spellStart"/>
+      <w:proofErr w:type="gramStart"/>
+      <w:r>
+        <w:t>printCart</w:t>
+      </w:r>
+      <w:proofErr w:type="spellEnd"/>
+      <w:r>
+        <w:t>(</w:t>
+      </w:r>
+      <w:proofErr w:type="gramEnd"/>
+      <w:r>
+        <w:t>):</w:t>
+      </w:r>
+    </w:p>
+    <w:p>
+      <w:pPr>
+        <w:ind w:left="360"/>
+      </w:pPr>
+      <w:r>
+        <w:drawing>
+          <wp:inline distT="0" distB="0" distL="0" distR="0" wp14:anchorId="10387FC4" wp14:editId="36BF0EE6">
+            <wp:extent cx="6309360" cy="2044700"/>
+            <wp:effectExtent l="0" t="0" r="0" b="0"/>
+            <wp:docPr id="21" name="Picture 21"/>
+            <wp:cNvGraphicFramePr>
+              <a:graphicFrameLocks xmlns:a="http://schemas.openxmlformats.org/drawingml/2006/main" noChangeAspect="1"/>
+            </wp:cNvGraphicFramePr>
+            <a:graphic xmlns:a="http://schemas.openxmlformats.org/drawingml/2006/main">
+              <a:graphicData uri="http://schemas.openxmlformats.org/drawingml/2006/picture">
+                <pic:pic xmlns:pic="http://schemas.openxmlformats.org/drawingml/2006/picture">
+                  <pic:nvPicPr>
+                    <pic:cNvPr id="1" name=""/>
+                    <pic:cNvPicPr/>
+                  </pic:nvPicPr>
+                  <pic:blipFill>
+                    <a:blip r:embed="rId17"/>
+                    <a:stretch>
+                      <a:fillRect/>
+                    </a:stretch>
+                  </pic:blipFill>
+                  <pic:spPr>
+                    <a:xfrm>
+                      <a:off x="0" y="0"/>
+                      <a:ext cx="6309360" cy="2044700"/>
+                    </a:xfrm>
+                    <a:prstGeom prst="rect">
+                      <a:avLst/>
+                    </a:prstGeom>
+                  </pic:spPr>
+                </pic:pic>
+              </a:graphicData>
+            </a:graphic>
+          </wp:inline>
+        </w:drawing>
+      </w:r>
+    </w:p>
+    <w:p>
+      <w:pPr>
+        <w:ind w:left="360"/>
+      </w:pPr>
+      <w:r>
+        <w:drawing>
+          <wp:inline distT="0" distB="0" distL="0" distR="0" wp14:anchorId="11D9731F" wp14:editId="0237C26E">
+            <wp:extent cx="6309360" cy="1356360"/>
+            <wp:effectExtent l="0" t="0" r="0" b="0"/>
+            <wp:docPr id="22" name="Picture 22"/>
+            <wp:cNvGraphicFramePr>
+              <a:graphicFrameLocks xmlns:a="http://schemas.openxmlformats.org/drawingml/2006/main" noChangeAspect="1"/>
+            </wp:cNvGraphicFramePr>
+            <a:graphic xmlns:a="http://schemas.openxmlformats.org/drawingml/2006/main">
+              <a:graphicData uri="http://schemas.openxmlformats.org/drawingml/2006/picture">
+                <pic:pic xmlns:pic="http://schemas.openxmlformats.org/drawingml/2006/picture">
+                  <pic:nvPicPr>
+                    <pic:cNvPr id="1" name=""/>
+                    <pic:cNvPicPr/>
+                  </pic:nvPicPr>
+                  <pic:blipFill>
+                    <a:blip r:embed="rId18"/>
+                    <a:stretch>
+                      <a:fillRect/>
+                    </a:stretch>
+                  </pic:blipFill>
+                  <pic:spPr>
+                    <a:xfrm>
+                      <a:off x="0" y="0"/>
+                      <a:ext cx="6309360" cy="1356360"/>
+                    </a:xfrm>
+                    <a:prstGeom prst="rect">
+                      <a:avLst/>
+                    </a:prstGeom>
+                  </pic:spPr>
+                </pic:pic>
+              </a:graphicData>
+            </a:graphic>
+          </wp:inline>
+        </w:drawing>
+      </w:r>
+    </w:p>
+    <w:p>
+      <w:pPr>
+        <w:pStyle w:val="ListParagraph"/>
+        <w:numPr>
+          <w:ilvl w:val="0"/>
+          <w:numId w:val="2"/>
+        </w:numPr>
+      </w:pPr>
+      <w:r>
+        <w:t>Search for DVDs in the cart by ID and display the search results:</w:t>
+      </w:r>
+    </w:p>
+    <w:p>
+      <w:pPr>
+        <w:ind w:left="360"/>
+      </w:pPr>
+      <w:r>
+        <w:lastRenderedPageBreak/>
+        <w:drawing>
+          <wp:inline distT="0" distB="0" distL="0" distR="0" wp14:anchorId="5EFAE76B" wp14:editId="37E4AD9E">
+            <wp:extent cx="6309360" cy="1771650"/>
+            <wp:effectExtent l="0" t="0" r="0" b="0"/>
+            <wp:docPr id="23" name="Picture 23"/>
+            <wp:cNvGraphicFramePr>
+              <a:graphicFrameLocks xmlns:a="http://schemas.openxmlformats.org/drawingml/2006/main" noChangeAspect="1"/>
+            </wp:cNvGraphicFramePr>
+            <a:graphic xmlns:a="http://schemas.openxmlformats.org/drawingml/2006/main">
+              <a:graphicData uri="http://schemas.openxmlformats.org/drawingml/2006/picture">
+                <pic:pic xmlns:pic="http://schemas.openxmlformats.org/drawingml/2006/picture">
+                  <pic:nvPicPr>
+                    <pic:cNvPr id="1" name=""/>
+                    <pic:cNvPicPr/>
+                  </pic:nvPicPr>
+                  <pic:blipFill>
+                    <a:blip r:embed="rId19"/>
+                    <a:stretch>
+                      <a:fillRect/>
+                    </a:stretch>
+                  </pic:blipFill>
+                  <pic:spPr>
+                    <a:xfrm>
+                      <a:off x="0" y="0"/>
+                      <a:ext cx="6309360" cy="1771650"/>
+                    </a:xfrm>
+                    <a:prstGeom prst="rect">
+                      <a:avLst/>
+                    </a:prstGeom>
+                  </pic:spPr>
+                </pic:pic>
+              </a:graphicData>
+            </a:graphic>
+          </wp:inline>
+        </w:drawing>
+      </w:r>
+    </w:p>
+    <w:p>
+      <w:pPr>
+        <w:ind w:left="360"/>
+      </w:pPr>
+      <w:r>
+        <w:t>Result:</w:t>
+      </w:r>
+    </w:p>
+    <w:p>
+      <w:pPr>
+        <w:ind w:left="360"/>
+      </w:pPr>
+      <w:r>
+        <w:t>If ID = 1</w:t>
+      </w:r>
+    </w:p>
+    <w:p>
+      <w:pPr>
+        <w:ind w:left="360"/>
+      </w:pPr>
+      <w:r>
+        <w:drawing>
+          <wp:inline distT="0" distB="0" distL="0" distR="0" wp14:anchorId="52297B01" wp14:editId="6A806253">
+            <wp:extent cx="6309360" cy="546100"/>
+            <wp:effectExtent l="0" t="0" r="0" b="6350"/>
+            <wp:docPr id="24" name="Picture 24"/>
+            <wp:cNvGraphicFramePr>
+              <a:graphicFrameLocks xmlns:a="http://schemas.openxmlformats.org/drawingml/2006/main" noChangeAspect="1"/>
+            </wp:cNvGraphicFramePr>
+            <a:graphic xmlns:a="http://schemas.openxmlformats.org/drawingml/2006/main">
+              <a:graphicData uri="http://schemas.openxmlformats.org/drawingml/2006/picture">
+                <pic:pic xmlns:pic="http://schemas.openxmlformats.org/drawingml/2006/picture">
+                  <pic:nvPicPr>
+                    <pic:cNvPr id="1" name=""/>
+                    <pic:cNvPicPr/>
+                  </pic:nvPicPr>
+                  <pic:blipFill>
+                    <a:blip r:embed="rId20"/>
+                    <a:stretch>
+                      <a:fillRect/>
+                    </a:stretch>
+                  </pic:blipFill>
+                  <pic:spPr>
+                    <a:xfrm>
+                      <a:off x="0" y="0"/>
+                      <a:ext cx="6309360" cy="546100"/>
+                    </a:xfrm>
+                    <a:prstGeom prst="rect">
+                      <a:avLst/>
+                    </a:prstGeom>
+                  </pic:spPr>
+                </pic:pic>
+              </a:graphicData>
+            </a:graphic>
+          </wp:inline>
+        </w:drawing>
+      </w:r>
+    </w:p>
+    <w:p>
+      <w:pPr>
+        <w:ind w:left="360"/>
+      </w:pPr>
+      <w:r>
+        <w:drawing>
+          <wp:inline distT="0" distB="0" distL="0" distR="0" wp14:anchorId="59643184" wp14:editId="20CDC3DF">
+            <wp:extent cx="6309360" cy="1426210"/>
+            <wp:effectExtent l="0" t="0" r="0" b="2540"/>
+            <wp:docPr id="25" name="Picture 25"/>
+            <wp:cNvGraphicFramePr>
+              <a:graphicFrameLocks xmlns:a="http://schemas.openxmlformats.org/drawingml/2006/main" noChangeAspect="1"/>
+            </wp:cNvGraphicFramePr>
+            <a:graphic xmlns:a="http://schemas.openxmlformats.org/drawingml/2006/main">
+              <a:graphicData uri="http://schemas.openxmlformats.org/drawingml/2006/picture">
+                <pic:pic xmlns:pic="http://schemas.openxmlformats.org/drawingml/2006/picture">
+                  <pic:nvPicPr>
+                    <pic:cNvPr id="1" name=""/>
+                    <pic:cNvPicPr/>
+                  </pic:nvPicPr>
+                  <pic:blipFill>
+                    <a:blip r:embed="rId21"/>
+                    <a:stretch>
+                      <a:fillRect/>
+                    </a:stretch>
+                  </pic:blipFill>
+                  <pic:spPr>
+                    <a:xfrm>
+                      <a:off x="0" y="0"/>
+                      <a:ext cx="6309360" cy="1426210"/>
+                    </a:xfrm>
+                    <a:prstGeom prst="rect">
+                      <a:avLst/>
+                    </a:prstGeom>
+                  </pic:spPr>
+                </pic:pic>
+              </a:graphicData>
+            </a:graphic>
+          </wp:inline>
+        </w:drawing>
+      </w:r>
+    </w:p>
+    <w:p>
+      <w:pPr>
+        <w:ind w:left="360"/>
+      </w:pPr>
+      <w:r>
+        <w:t>If ID = 0</w:t>
+      </w:r>
+    </w:p>
+    <w:p>
+      <w:pPr>
+        <w:ind w:left="360"/>
+      </w:pPr>
+      <w:r>
+        <w:drawing>
+          <wp:inline distT="0" distB="0" distL="0" distR="0" wp14:anchorId="7281802F" wp14:editId="7492E625">
+            <wp:extent cx="6309360" cy="494030"/>
+            <wp:effectExtent l="0" t="0" r="0" b="1270"/>
+            <wp:docPr id="26" name="Picture 26"/>
+            <wp:cNvGraphicFramePr>
+              <a:graphicFrameLocks xmlns:a="http://schemas.openxmlformats.org/drawingml/2006/main" noChangeAspect="1"/>
+            </wp:cNvGraphicFramePr>
+            <a:graphic xmlns:a="http://schemas.openxmlformats.org/drawingml/2006/main">
+              <a:graphicData uri="http://schemas.openxmlformats.org/drawingml/2006/picture">
+                <pic:pic xmlns:pic="http://schemas.openxmlformats.org/drawingml/2006/picture">
+                  <pic:nvPicPr>
+                    <pic:cNvPr id="1" name=""/>
+                    <pic:cNvPicPr/>
+                  </pic:nvPicPr>
+                  <pic:blipFill>
+                    <a:blip r:embed="rId22"/>
+                    <a:stretch>
+                      <a:fillRect/>
+                    </a:stretch>
+                  </pic:blipFill>
+                  <pic:spPr>
+                    <a:xfrm>
+                      <a:off x="0" y="0"/>
+                      <a:ext cx="6309360" cy="494030"/>
+                    </a:xfrm>
+                    <a:prstGeom prst="rect">
+                      <a:avLst/>
+                    </a:prstGeom>
+                  </pic:spPr>
+                </pic:pic>
+              </a:graphicData>
+            </a:graphic>
+          </wp:inline>
+        </w:drawing>
+      </w:r>
+    </w:p>
+    <w:p>
+      <w:pPr>
+        <w:ind w:left="360"/>
+      </w:pPr>
+      <w:r>
+        <w:drawing>
+          <wp:inline distT="0" distB="0" distL="0" distR="0" wp14:anchorId="1231785D" wp14:editId="6BB1A05E">
+            <wp:extent cx="6309360" cy="1367790"/>
+            <wp:effectExtent l="0" t="0" r="0" b="3810"/>
+            <wp:docPr id="27" name="Picture 27"/>
+            <wp:cNvGraphicFramePr>
+              <a:graphicFrameLocks xmlns:a="http://schemas.openxmlformats.org/drawingml/2006/main" noChangeAspect="1"/>
+            </wp:cNvGraphicFramePr>
+            <a:graphic xmlns:a="http://schemas.openxmlformats.org/drawingml/2006/main">
+              <a:graphicData uri="http://schemas.openxmlformats.org/drawingml/2006/picture">
+                <pic:pic xmlns:pic="http://schemas.openxmlformats.org/drawingml/2006/picture">
+                  <pic:nvPicPr>
+                    <pic:cNvPr id="1" name=""/>
+                    <pic:cNvPicPr/>
+                  </pic:nvPicPr>
+                  <pic:blipFill>
+                    <a:blip r:embed="rId23"/>
+                    <a:stretch>
+                      <a:fillRect/>
+                    </a:stretch>
+                  </pic:blipFill>
+                  <pic:spPr>
+                    <a:xfrm>
+                      <a:off x="0" y="0"/>
+                      <a:ext cx="6309360" cy="1367790"/>
+                    </a:xfrm>
+                    <a:prstGeom prst="rect">
+                      <a:avLst/>
+                    </a:prstGeom>
+                  </pic:spPr>
+                </pic:pic>
+              </a:graphicData>
+            </a:graphic>
+          </wp:inline>
+        </w:drawing>
+      </w:r>
+    </w:p>
+    <w:p>
+      <w:pPr>
+        <w:pStyle w:val="ListParagraph"/>
+        <w:numPr>
+          <w:ilvl w:val="0"/>
+          <w:numId w:val="2"/>
+        </w:numPr>
+      </w:pPr>
+      <w:r>
+        <w:t>Search for DVDs in the cart by title</w:t>
+      </w:r>
+    </w:p>
+    <w:p>
+      <w:pPr>
+        <w:ind w:left="360"/>
+      </w:pPr>
+      <w:r>
+        <w:lastRenderedPageBreak/>
+        <w:drawing>
+          <wp:inline distT="0" distB="0" distL="0" distR="0" wp14:anchorId="08F021E8" wp14:editId="7F516458">
+            <wp:extent cx="6309360" cy="2028825"/>
+            <wp:effectExtent l="0" t="0" r="0" b="9525"/>
+            <wp:docPr id="28" name="Picture 28"/>
+            <wp:cNvGraphicFramePr>
+              <a:graphicFrameLocks xmlns:a="http://schemas.openxmlformats.org/drawingml/2006/main" noChangeAspect="1"/>
+            </wp:cNvGraphicFramePr>
+            <a:graphic xmlns:a="http://schemas.openxmlformats.org/drawingml/2006/main">
+              <a:graphicData uri="http://schemas.openxmlformats.org/drawingml/2006/picture">
+                <pic:pic xmlns:pic="http://schemas.openxmlformats.org/drawingml/2006/picture">
+                  <pic:nvPicPr>
+                    <pic:cNvPr id="1" name=""/>
+                    <pic:cNvPicPr/>
+                  </pic:nvPicPr>
+                  <pic:blipFill>
+                    <a:blip r:embed="rId24"/>
+                    <a:stretch>
+                      <a:fillRect/>
+                    </a:stretch>
+                  </pic:blipFill>
+                  <pic:spPr>
+                    <a:xfrm>
+                      <a:off x="0" y="0"/>
+                      <a:ext cx="6309360" cy="2028825"/>
+                    </a:xfrm>
+                    <a:prstGeom prst="rect">
+                      <a:avLst/>
+                    </a:prstGeom>
+                  </pic:spPr>
+                </pic:pic>
+              </a:graphicData>
+            </a:graphic>
+          </wp:inline>
+        </w:drawing>
+      </w:r>
+    </w:p>
+    <w:p>
+      <w:pPr>
+        <w:ind w:left="360"/>
+      </w:pPr>
+      <w:r>
+        <w:t xml:space="preserve">Result: </w:t>
+      </w:r>
+    </w:p>
+    <w:p>
+      <w:pPr>
+        <w:ind w:left="360"/>
+      </w:pPr>
+      <w:r>
+        <w:t>If title is “</w:t>
+      </w:r>
+      <w:proofErr w:type="gramStart"/>
+      <w:r>
+        <w:t>Star wars</w:t>
+      </w:r>
+      <w:proofErr w:type="gramEnd"/>
+      <w:r>
+        <w:t>”:</w:t>
+      </w:r>
+    </w:p>
+    <w:p>
+      <w:pPr>
+        <w:ind w:left="360"/>
+      </w:pPr>
+      <w:r>
+        <w:drawing>
+          <wp:inline distT="0" distB="0" distL="0" distR="0" wp14:anchorId="2AABF2F8" wp14:editId="4C355B09">
+            <wp:extent cx="6309360" cy="706120"/>
+            <wp:effectExtent l="0" t="0" r="0" b="0"/>
+            <wp:docPr id="29" name="Picture 29"/>
+            <wp:cNvGraphicFramePr>
+              <a:graphicFrameLocks xmlns:a="http://schemas.openxmlformats.org/drawingml/2006/main" noChangeAspect="1"/>
+            </wp:cNvGraphicFramePr>
+            <a:graphic xmlns:a="http://schemas.openxmlformats.org/drawingml/2006/main">
+              <a:graphicData uri="http://schemas.openxmlformats.org/drawingml/2006/picture">
+                <pic:pic xmlns:pic="http://schemas.openxmlformats.org/drawingml/2006/picture">
+                  <pic:nvPicPr>
+                    <pic:cNvPr id="1" name=""/>
+                    <pic:cNvPicPr/>
+                  </pic:nvPicPr>
+                  <pic:blipFill>
+                    <a:blip r:embed="rId25"/>
+                    <a:stretch>
+                      <a:fillRect/>
+                    </a:stretch>
+                  </pic:blipFill>
+                  <pic:spPr>
+                    <a:xfrm>
+                      <a:off x="0" y="0"/>
+                      <a:ext cx="6309360" cy="706120"/>
+                    </a:xfrm>
+                    <a:prstGeom prst="rect">
+                      <a:avLst/>
+                    </a:prstGeom>
+                  </pic:spPr>
+                </pic:pic>
+              </a:graphicData>
+            </a:graphic>
+          </wp:inline>
+        </w:drawing>
+      </w:r>
+    </w:p>
+    <w:p>
+      <w:pPr>
+        <w:ind w:left="360"/>
+      </w:pPr>
+      <w:r>
+        <w:drawing>
+          <wp:inline distT="0" distB="0" distL="0" distR="0" wp14:anchorId="6C9E1D43" wp14:editId="6E77A8D3">
+            <wp:extent cx="6309360" cy="603885"/>
+            <wp:effectExtent l="0" t="0" r="0" b="5715"/>
+            <wp:docPr id="30" name="Picture 30"/>
+            <wp:cNvGraphicFramePr>
+              <a:graphicFrameLocks xmlns:a="http://schemas.openxmlformats.org/drawingml/2006/main" noChangeAspect="1"/>
+            </wp:cNvGraphicFramePr>
+            <a:graphic xmlns:a="http://schemas.openxmlformats.org/drawingml/2006/main">
+              <a:graphicData uri="http://schemas.openxmlformats.org/drawingml/2006/picture">
+                <pic:pic xmlns:pic="http://schemas.openxmlformats.org/drawingml/2006/picture">
+                  <pic:nvPicPr>
+                    <pic:cNvPr id="1" name=""/>
+                    <pic:cNvPicPr/>
+                  </pic:nvPicPr>
+                  <pic:blipFill>
+                    <a:blip r:embed="rId26"/>
+                    <a:stretch>
+                      <a:fillRect/>
+                    </a:stretch>
+                  </pic:blipFill>
+                  <pic:spPr>
+                    <a:xfrm>
+                      <a:off x="0" y="0"/>
+                      <a:ext cx="6309360" cy="603885"/>
+                    </a:xfrm>
+                    <a:prstGeom prst="rect">
+                      <a:avLst/>
+                    </a:prstGeom>
+                  </pic:spPr>
+                </pic:pic>
+              </a:graphicData>
+            </a:graphic>
+          </wp:inline>
+        </w:drawing>
+      </w:r>
+    </w:p>
+    <w:p>
+      <w:pPr>
+        <w:ind w:left="360"/>
+      </w:pPr>
+      <w:r>
+        <w:t>If title is Cinderella</w:t>
+      </w:r>
+    </w:p>
+    <w:p>
+      <w:pPr>
+        <w:ind w:left="360"/>
+      </w:pPr>
+      <w:r>
+        <w:drawing>
+          <wp:inline distT="0" distB="0" distL="0" distR="0" wp14:anchorId="411DDD94" wp14:editId="287C18CE">
+            <wp:extent cx="6309360" cy="603250"/>
+            <wp:effectExtent l="0" t="0" r="0" b="6350"/>
+            <wp:docPr id="33" name="Picture 33"/>
+            <wp:cNvGraphicFramePr>
+              <a:graphicFrameLocks xmlns:a="http://schemas.openxmlformats.org/drawingml/2006/main" noChangeAspect="1"/>
+            </wp:cNvGraphicFramePr>
+            <a:graphic xmlns:a="http://schemas.openxmlformats.org/drawingml/2006/main">
+              <a:graphicData uri="http://schemas.openxmlformats.org/drawingml/2006/picture">
+                <pic:pic xmlns:pic="http://schemas.openxmlformats.org/drawingml/2006/picture">
+                  <pic:nvPicPr>
+                    <pic:cNvPr id="1" name=""/>
+                    <pic:cNvPicPr/>
+                  </pic:nvPicPr>
+                  <pic:blipFill>
+                    <a:blip r:embed="rId27"/>
+                    <a:stretch>
+                      <a:fillRect/>
+                    </a:stretch>
+                  </pic:blipFill>
+                  <pic:spPr>
+                    <a:xfrm>
+                      <a:off x="0" y="0"/>
+                      <a:ext cx="6309360" cy="603250"/>
+                    </a:xfrm>
+                    <a:prstGeom prst="rect">
+                      <a:avLst/>
+                    </a:prstGeom>
+                  </pic:spPr>
+                </pic:pic>
+              </a:graphicData>
+            </a:graphic>
+          </wp:inline>
+        </w:drawing>
+      </w:r>
+    </w:p>
+    <w:p>
+      <w:pPr>
+        <w:ind w:left="360"/>
+      </w:pPr>
+      <w:r>
+        <w:drawing>
+          <wp:inline distT="0" distB="0" distL="0" distR="0" wp14:anchorId="740BDF5F" wp14:editId="0B38808B">
+            <wp:extent cx="6309360" cy="518160"/>
+            <wp:effectExtent l="0" t="0" r="0" b="0"/>
+            <wp:docPr id="31" name="Picture 31"/>
+            <wp:cNvGraphicFramePr>
+              <a:graphicFrameLocks xmlns:a="http://schemas.openxmlformats.org/drawingml/2006/main" noChangeAspect="1"/>
+            </wp:cNvGraphicFramePr>
+            <a:graphic xmlns:a="http://schemas.openxmlformats.org/drawingml/2006/main">
+              <a:graphicData uri="http://schemas.openxmlformats.org/drawingml/2006/picture">
+                <pic:pic xmlns:pic="http://schemas.openxmlformats.org/drawingml/2006/picture">
+                  <pic:nvPicPr>
+                    <pic:cNvPr id="1" name=""/>
+                    <pic:cNvPicPr/>
+                  </pic:nvPicPr>
+                  <pic:blipFill>
+                    <a:blip r:embed="rId28"/>
+                    <a:stretch>
+                      <a:fillRect/>
+                    </a:stretch>
+                  </pic:blipFill>
+                  <pic:spPr>
+                    <a:xfrm>
+                      <a:off x="0" y="0"/>
+                      <a:ext cx="6309360" cy="518160"/>
+                    </a:xfrm>
+                    <a:prstGeom prst="rect">
+                      <a:avLst/>
+                    </a:prstGeom>
+                  </pic:spPr>
+                </pic:pic>
+              </a:graphicData>
+            </a:graphic>
+          </wp:inline>
+        </w:drawing>
+      </w:r>
+    </w:p>
+    <w:p>
+      <w:pPr>
+        <w:pStyle w:val="ListParagraph"/>
+        <w:numPr>
+          <w:ilvl w:val="0"/>
+          <w:numId w:val="2"/>
+        </w:numPr>
+      </w:pPr>
+      <w:proofErr w:type="spellStart"/>
+      <w:proofErr w:type="gramStart"/>
+      <w:r>
+        <w:t>CartTest</w:t>
+      </w:r>
+      <w:proofErr w:type="spellEnd"/>
+      <w:r>
+        <w:t>(</w:t>
+      </w:r>
+      <w:proofErr w:type="gramEnd"/>
+      <w:r>
+        <w:t>) method:</w:t>
+      </w:r>
+    </w:p>
+    <w:p>
+      <w:pPr>
+        <w:ind w:left="360"/>
+      </w:pPr>
+      <w:r>
+        <w:drawing>
+          <wp:inline distT="0" distB="0" distL="0" distR="0" wp14:anchorId="3E295C3B" wp14:editId="1D1F3DFD">
+            <wp:extent cx="6309360" cy="2550795"/>
+            <wp:effectExtent l="0" t="0" r="0" b="1905"/>
+            <wp:docPr id="34" name="Picture 34"/>
+            <wp:cNvGraphicFramePr>
+              <a:graphicFrameLocks xmlns:a="http://schemas.openxmlformats.org/drawingml/2006/main" noChangeAspect="1"/>
+            </wp:cNvGraphicFramePr>
+            <a:graphic xmlns:a="http://schemas.openxmlformats.org/drawingml/2006/main">
+              <a:graphicData uri="http://schemas.openxmlformats.org/drawingml/2006/picture">
+                <pic:pic xmlns:pic="http://schemas.openxmlformats.org/drawingml/2006/picture">
+                  <pic:nvPicPr>
+                    <pic:cNvPr id="1" name=""/>
+                    <pic:cNvPicPr/>
+                  </pic:nvPicPr>
+                  <pic:blipFill>
+                    <a:blip r:embed="rId29"/>
+                    <a:stretch>
+                      <a:fillRect/>
+                    </a:stretch>
+                  </pic:blipFill>
+                  <pic:spPr>
+                    <a:xfrm>
+                      <a:off x="0" y="0"/>
+                      <a:ext cx="6309360" cy="2550795"/>
+                    </a:xfrm>
+                    <a:prstGeom prst="rect">
+                      <a:avLst/>
+                    </a:prstGeom>
+                  </pic:spPr>
+                </pic:pic>
+              </a:graphicData>
+            </a:graphic>
+          </wp:inline>
+        </w:drawing>
+      </w:r>
+    </w:p>
+    <w:p>
+      <w:pPr>
+        <w:ind w:left="360"/>
+      </w:pPr>
+      <w:r>
+        <w:lastRenderedPageBreak/>
+        <w:t>Result:</w:t>
+      </w:r>
+    </w:p>
+    <w:p>
+      <w:pPr>
+        <w:ind w:left="360"/>
+      </w:pPr>
+      <w:r>
+        <w:drawing>
+          <wp:inline distT="0" distB="0" distL="0" distR="0" wp14:anchorId="63984969" wp14:editId="7CECBBB8">
+            <wp:extent cx="6309360" cy="1999615"/>
+            <wp:effectExtent l="0" t="0" r="0" b="635"/>
+            <wp:docPr id="35" name="Picture 35"/>
+            <wp:cNvGraphicFramePr>
+              <a:graphicFrameLocks xmlns:a="http://schemas.openxmlformats.org/drawingml/2006/main" noChangeAspect="1"/>
+            </wp:cNvGraphicFramePr>
+            <a:graphic xmlns:a="http://schemas.openxmlformats.org/drawingml/2006/main">
+              <a:graphicData uri="http://schemas.openxmlformats.org/drawingml/2006/picture">
+                <pic:pic xmlns:pic="http://schemas.openxmlformats.org/drawingml/2006/picture">
+                  <pic:nvPicPr>
+                    <pic:cNvPr id="1" name=""/>
+                    <pic:cNvPicPr/>
+                  </pic:nvPicPr>
+                  <pic:blipFill>
+                    <a:blip r:embed="rId30"/>
+                    <a:stretch>
+                      <a:fillRect/>
+                    </a:stretch>
+                  </pic:blipFill>
+                  <pic:spPr>
+                    <a:xfrm>
+                      <a:off x="0" y="0"/>
+                      <a:ext cx="6309360" cy="1999615"/>
+                    </a:xfrm>
+                    <a:prstGeom prst="rect">
+                      <a:avLst/>
+                    </a:prstGeom>
+                  </pic:spPr>
+                </pic:pic>
+              </a:graphicData>
+            </a:graphic>
+          </wp:inline>
+        </w:drawing>
+      </w:r>
+    </w:p>
+    <w:p>
+      <w:pPr>
+        <w:pStyle w:val="ListParagraph"/>
+        <w:numPr>
+          <w:ilvl w:val="0"/>
+          <w:numId w:val="2"/>
+        </w:numPr>
+      </w:pPr>
+      <w:r>
+        <w:t>Implement the Store class</w:t>
+      </w:r>
+    </w:p>
+    <w:p>
+      <w:pPr>
+        <w:ind w:left="360"/>
+      </w:pPr>
+      <w:r>
+        <w:drawing>
+          <wp:inline distT="0" distB="0" distL="0" distR="0" wp14:anchorId="72750D76" wp14:editId="6B366CE2">
+            <wp:extent cx="6309360" cy="4227830"/>
+            <wp:effectExtent l="0" t="0" r="0" b="1270"/>
+            <wp:docPr id="36" name="Picture 36"/>
+            <wp:cNvGraphicFramePr>
+              <a:graphicFrameLocks xmlns:a="http://schemas.openxmlformats.org/drawingml/2006/main" noChangeAspect="1"/>
+            </wp:cNvGraphicFramePr>
+            <a:graphic xmlns:a="http://schemas.openxmlformats.org/drawingml/2006/main">
+              <a:graphicData uri="http://schemas.openxmlformats.org/drawingml/2006/picture">
+                <pic:pic xmlns:pic="http://schemas.openxmlformats.org/drawingml/2006/picture">
+                  <pic:nvPicPr>
+                    <pic:cNvPr id="1" name=""/>
+                    <pic:cNvPicPr/>
+                  </pic:nvPicPr>
+                  <pic:blipFill>
+                    <a:blip r:embed="rId31"/>
+                    <a:stretch>
+                      <a:fillRect/>
+                    </a:stretch>
+                  </pic:blipFill>
+                  <pic:spPr>
+                    <a:xfrm>
+                      <a:off x="0" y="0"/>
+                      <a:ext cx="6309360" cy="4227830"/>
+                    </a:xfrm>
+                    <a:prstGeom prst="rect">
+                      <a:avLst/>
+                    </a:prstGeom>
+                  </pic:spPr>
+                </pic:pic>
+              </a:graphicData>
+            </a:graphic>
+          </wp:inline>
+        </w:drawing>
+      </w:r>
+    </w:p>
+    <w:p>
+      <w:pPr>
+        <w:ind w:left="360"/>
+      </w:pPr>
+      <w:r>
+        <w:drawing>
+          <wp:inline distT="0" distB="0" distL="0" distR="0" wp14:anchorId="56755650" wp14:editId="6BB5A9F8">
+            <wp:extent cx="6309360" cy="961390"/>
+            <wp:effectExtent l="0" t="0" r="0" b="0"/>
+            <wp:docPr id="37" name="Picture 37"/>
+            <wp:cNvGraphicFramePr>
+              <a:graphicFrameLocks xmlns:a="http://schemas.openxmlformats.org/drawingml/2006/main" noChangeAspect="1"/>
+            </wp:cNvGraphicFramePr>
+            <a:graphic xmlns:a="http://schemas.openxmlformats.org/drawingml/2006/main">
+              <a:graphicData uri="http://schemas.openxmlformats.org/drawingml/2006/picture">
+                <pic:pic xmlns:pic="http://schemas.openxmlformats.org/drawingml/2006/picture">
+                  <pic:nvPicPr>
+                    <pic:cNvPr id="1" name=""/>
+                    <pic:cNvPicPr/>
+                  </pic:nvPicPr>
+                  <pic:blipFill>
+                    <a:blip r:embed="rId32"/>
+                    <a:stretch>
+                      <a:fillRect/>
+                    </a:stretch>
+                  </pic:blipFill>
+                  <pic:spPr>
+                    <a:xfrm>
+                      <a:off x="0" y="0"/>
+                      <a:ext cx="6309360" cy="961390"/>
+                    </a:xfrm>
+                    <a:prstGeom prst="rect">
+                      <a:avLst/>
+                    </a:prstGeom>
+                  </pic:spPr>
+                </pic:pic>
+              </a:graphicData>
+            </a:graphic>
+          </wp:inline>
+        </w:drawing>
+      </w:r>
+    </w:p>
+    <w:p>
+      <w:pPr>
+        <w:ind w:left="360"/>
+      </w:pPr>
+      <w:r>
+        <w:t>-</w:t>
+      </w:r>
+      <w:proofErr w:type="spellStart"/>
+      <w:r>
+        <w:t>StoreTest</w:t>
+      </w:r>
+      <w:proofErr w:type="spellEnd"/>
+      <w:r>
+        <w:t xml:space="preserve"> class:</w:t>
+      </w:r>
+    </w:p>
+    <w:p>
+      <w:pPr>
+        <w:ind w:left="360"/>
+      </w:pPr>
+      <w:r>
+        <w:lastRenderedPageBreak/>
+        <w:drawing>
+          <wp:inline distT="0" distB="0" distL="0" distR="0" wp14:anchorId="0DEF5D11" wp14:editId="35A39390">
+            <wp:extent cx="6309360" cy="2035810"/>
+            <wp:effectExtent l="0" t="0" r="0" b="2540"/>
+            <wp:docPr id="38" name="Picture 38"/>
+            <wp:cNvGraphicFramePr>
+              <a:graphicFrameLocks xmlns:a="http://schemas.openxmlformats.org/drawingml/2006/main" noChangeAspect="1"/>
+            </wp:cNvGraphicFramePr>
+            <a:graphic xmlns:a="http://schemas.openxmlformats.org/drawingml/2006/main">
+              <a:graphicData uri="http://schemas.openxmlformats.org/drawingml/2006/picture">
+                <pic:pic xmlns:pic="http://schemas.openxmlformats.org/drawingml/2006/picture">
+                  <pic:nvPicPr>
+                    <pic:cNvPr id="1" name=""/>
+                    <pic:cNvPicPr/>
+                  </pic:nvPicPr>
+                  <pic:blipFill>
+                    <a:blip r:embed="rId33"/>
+                    <a:stretch>
+                      <a:fillRect/>
+                    </a:stretch>
+                  </pic:blipFill>
+                  <pic:spPr>
+                    <a:xfrm>
+                      <a:off x="0" y="0"/>
+                      <a:ext cx="6309360" cy="2035810"/>
+                    </a:xfrm>
+                    <a:prstGeom prst="rect">
+                      <a:avLst/>
+                    </a:prstGeom>
+                  </pic:spPr>
+                </pic:pic>
+              </a:graphicData>
+            </a:graphic>
+          </wp:inline>
+        </w:drawing>
+      </w:r>
+    </w:p>
+    <w:p>
+      <w:pPr>
+        <w:ind w:left="360"/>
+      </w:pPr>
+      <w:r>
+        <w:t>Result:</w:t>
+      </w:r>
+    </w:p>
+    <w:p>
+      <w:pPr>
+        <w:ind w:left="360"/>
+      </w:pPr>
+      <w:r>
+        <w:drawing>
+          <wp:inline distT="0" distB="0" distL="0" distR="0" wp14:anchorId="7DB7FF63" wp14:editId="498CEA78">
+            <wp:extent cx="6309360" cy="1184910"/>
+            <wp:effectExtent l="0" t="0" r="0" b="0"/>
+            <wp:docPr id="39" name="Picture 39"/>
+            <wp:cNvGraphicFramePr>
+              <a:graphicFrameLocks xmlns:a="http://schemas.openxmlformats.org/drawingml/2006/main" noChangeAspect="1"/>
+            </wp:cNvGraphicFramePr>
+            <a:graphic xmlns:a="http://schemas.openxmlformats.org/drawingml/2006/main">
+              <a:graphicData uri="http://schemas.openxmlformats.org/drawingml/2006/picture">
+                <pic:pic xmlns:pic="http://schemas.openxmlformats.org/drawingml/2006/picture">
+                  <pic:nvPicPr>
+                    <pic:cNvPr id="1" name=""/>
+                    <pic:cNvPicPr/>
+                  </pic:nvPicPr>
+                  <pic:blipFill>
+                    <a:blip r:embed="rId34"/>
+                    <a:stretch>
+                      <a:fillRect/>
+                    </a:stretch>
+                  </pic:blipFill>
+                  <pic:spPr>
+                    <a:xfrm>
+                      <a:off x="0" y="0"/>
+                      <a:ext cx="6309360" cy="1184910"/>
+                    </a:xfrm>
+                    <a:prstGeom prst="rect">
+                      <a:avLst/>
+                    </a:prstGeom>
+                  </pic:spPr>
+                </pic:pic>
+              </a:graphicData>
+            </a:graphic>
+          </wp:inline>
+        </w:drawing>
+      </w:r>
+    </w:p>
+    <w:p>
+      <w:pPr>
+        <w:pStyle w:val="ListParagraph"/>
+        <w:numPr>
+          <w:ilvl w:val="0"/>
+          <w:numId w:val="2"/>
+        </w:numPr>
+      </w:pPr>
+      <w:r>
+        <w:t xml:space="preserve">String, </w:t>
+      </w:r>
+      <w:proofErr w:type="spellStart"/>
+      <w:r>
+        <w:t>StringBuilder</w:t>
+      </w:r>
+      <w:proofErr w:type="spellEnd"/>
+      <w:r>
+        <w:t xml:space="preserve"> and </w:t>
+      </w:r>
+      <w:proofErr w:type="spellStart"/>
+      <w:r>
+        <w:t>StringBuffer</w:t>
+      </w:r>
+      <w:proofErr w:type="spellEnd"/>
+    </w:p>
+    <w:p>
+      <w:pPr>
+        <w:ind w:left="360"/>
+      </w:pPr>
+      <w:r>
+        <w:t>-ConcatenationInLoops.java:</w:t>
+      </w:r>
+    </w:p>
+    <w:p>
+      <w:pPr>
+        <w:ind w:left="360"/>
+      </w:pPr>
+      <w:r>
+        <w:drawing>
+          <wp:inline distT="0" distB="0" distL="0" distR="0" wp14:anchorId="4C276D05" wp14:editId="72827CF4">
+            <wp:extent cx="6309360" cy="3667760"/>
+            <wp:effectExtent l="0" t="0" r="0" b="8890"/>
+            <wp:docPr id="40" name="Picture 40"/>
+            <wp:cNvGraphicFramePr>
+              <a:graphicFrameLocks xmlns:a="http://schemas.openxmlformats.org/drawingml/2006/main" noChangeAspect="1"/>
+            </wp:cNvGraphicFramePr>
+            <a:graphic xmlns:a="http://schemas.openxmlformats.org/drawingml/2006/main">
+              <a:graphicData uri="http://schemas.openxmlformats.org/drawingml/2006/picture">
+                <pic:pic xmlns:pic="http://schemas.openxmlformats.org/drawingml/2006/picture">
+                  <pic:nvPicPr>
+                    <pic:cNvPr id="1" name=""/>
+                    <pic:cNvPicPr/>
+                  </pic:nvPicPr>
+                  <pic:blipFill>
+                    <a:blip r:embed="rId35"/>
+                    <a:stretch>
+                      <a:fillRect/>
+                    </a:stretch>
+                  </pic:blipFill>
+                  <pic:spPr>
+                    <a:xfrm>
+                      <a:off x="0" y="0"/>
+                      <a:ext cx="6309360" cy="3667760"/>
+                    </a:xfrm>
+                    <a:prstGeom prst="rect">
+                      <a:avLst/>
+                    </a:prstGeom>
+                  </pic:spPr>
+                </pic:pic>
+              </a:graphicData>
+            </a:graphic>
+          </wp:inline>
+        </w:drawing>
+      </w:r>
+    </w:p>
+    <w:p>
+      <w:pPr>
+        <w:ind w:left="360"/>
+      </w:pPr>
+      <w:r>
+        <w:t>-GarbageCreator.java</w:t>
+      </w:r>
+    </w:p>
+    <w:p>
+      <w:pPr>
+        <w:ind w:left="360"/>
+      </w:pPr>
+      <w:r>
+        <w:lastRenderedPageBreak/>
+        <w:drawing>
+          <wp:inline distT="0" distB="0" distL="0" distR="0" wp14:anchorId="7E6DF238" wp14:editId="63FEB4E3">
+            <wp:extent cx="6309360" cy="2948305"/>
+            <wp:effectExtent l="0" t="0" r="0" b="4445"/>
+            <wp:docPr id="41" name="Picture 41"/>
+            <wp:cNvGraphicFramePr>
+              <a:graphicFrameLocks xmlns:a="http://schemas.openxmlformats.org/drawingml/2006/main" noChangeAspect="1"/>
+            </wp:cNvGraphicFramePr>
+            <a:graphic xmlns:a="http://schemas.openxmlformats.org/drawingml/2006/main">
+              <a:graphicData uri="http://schemas.openxmlformats.org/drawingml/2006/picture">
+                <pic:pic xmlns:pic="http://schemas.openxmlformats.org/drawingml/2006/picture">
+                  <pic:nvPicPr>
+                    <pic:cNvPr id="1" name=""/>
+                    <pic:cNvPicPr/>
+                  </pic:nvPicPr>
+                  <pic:blipFill>
+                    <a:blip r:embed="rId36"/>
+                    <a:stretch>
+                      <a:fillRect/>
+                    </a:stretch>
+                  </pic:blipFill>
+                  <pic:spPr>
+                    <a:xfrm>
+                      <a:off x="0" y="0"/>
+                      <a:ext cx="6309360" cy="2948305"/>
+                    </a:xfrm>
+                    <a:prstGeom prst="rect">
+                      <a:avLst/>
+                    </a:prstGeom>
+                  </pic:spPr>
+                </pic:pic>
+              </a:graphicData>
+            </a:graphic>
+          </wp:inline>
+        </w:drawing>
+      </w:r>
+    </w:p>
+    <w:p>
+      <w:pPr>
+        <w:ind w:left="360"/>
+      </w:pPr>
+      <w:r>
+        <w:t>Result:</w:t>
+      </w:r>
+    </w:p>
+    <w:p>
+      <w:pPr>
+        <w:ind w:left="360"/>
+      </w:pPr>
+      <w:r>
+        <w:drawing>
+          <wp:inline distT="0" distB="0" distL="0" distR="0" wp14:anchorId="3712E15B" wp14:editId="09B146BD">
+            <wp:extent cx="6309360" cy="982980"/>
+            <wp:effectExtent l="0" t="0" r="0" b="7620"/>
+            <wp:docPr id="42" name="Picture 42"/>
+            <wp:cNvGraphicFramePr>
+              <a:graphicFrameLocks xmlns:a="http://schemas.openxmlformats.org/drawingml/2006/main" noChangeAspect="1"/>
+            </wp:cNvGraphicFramePr>
+            <a:graphic xmlns:a="http://schemas.openxmlformats.org/drawingml/2006/main">
+              <a:graphicData uri="http://schemas.openxmlformats.org/drawingml/2006/picture">
+                <pic:pic xmlns:pic="http://schemas.openxmlformats.org/drawingml/2006/picture">
+                  <pic:nvPicPr>
+                    <pic:cNvPr id="1" name=""/>
+                    <pic:cNvPicPr/>
+                  </pic:nvPicPr>
+                  <pic:blipFill>
+                    <a:blip r:embed="rId37"/>
+                    <a:stretch>
+                      <a:fillRect/>
+                    </a:stretch>
+                  </pic:blipFill>
+                  <pic:spPr>
+                    <a:xfrm>
+                      <a:off x="0" y="0"/>
+                      <a:ext cx="6309360" cy="982980"/>
+                    </a:xfrm>
+                    <a:prstGeom prst="rect">
+                      <a:avLst/>
+                    </a:prstGeom>
+                  </pic:spPr>
+                </pic:pic>
+              </a:graphicData>
+            </a:graphic>
+          </wp:inline>
+        </w:drawing>
+      </w:r>
+    </w:p>
+    <w:p>
+      <w:pPr>
+        <w:ind w:left="360"/>
+      </w:pPr>
+      <w:r>
+        <w:t>-NoGarbage.java</w:t>
+      </w:r>
+    </w:p>
+    <w:p>
+      <w:pPr>
+        <w:ind w:left="360"/>
+      </w:pPr>
+      <w:r>
+        <w:drawing>
+          <wp:inline distT="0" distB="0" distL="0" distR="0" wp14:anchorId="53D77B6B" wp14:editId="72EB6E00">
+            <wp:extent cx="6309360" cy="3436620"/>
+            <wp:effectExtent l="0" t="0" r="0" b="0"/>
+            <wp:docPr id="43" name="Picture 43"/>
+            <wp:cNvGraphicFramePr>
+              <a:graphicFrameLocks xmlns:a="http://schemas.openxmlformats.org/drawingml/2006/main" noChangeAspect="1"/>
+            </wp:cNvGraphicFramePr>
+            <a:graphic xmlns:a="http://schemas.openxmlformats.org/drawingml/2006/main">
+              <a:graphicData uri="http://schemas.openxmlformats.org/drawingml/2006/picture">
+                <pic:pic xmlns:pic="http://schemas.openxmlformats.org/drawingml/2006/picture">
+                  <pic:nvPicPr>
+                    <pic:cNvPr id="1" name=""/>
+                    <pic:cNvPicPr/>
+                  </pic:nvPicPr>
+                  <pic:blipFill>
+                    <a:blip r:embed="rId38"/>
+                    <a:stretch>
+                      <a:fillRect/>
+                    </a:stretch>
+                  </pic:blipFill>
+                  <pic:spPr>
+                    <a:xfrm>
+                      <a:off x="0" y="0"/>
+                      <a:ext cx="6309360" cy="3436620"/>
+                    </a:xfrm>
+                    <a:prstGeom prst="rect">
+                      <a:avLst/>
+                    </a:prstGeom>
+                  </pic:spPr>
+                </pic:pic>
+              </a:graphicData>
+            </a:graphic>
+          </wp:inline>
+        </w:drawing>
+      </w:r>
+    </w:p>
+    <w:p>
+      <w:pPr>
+        <w:ind w:left="360"/>
+      </w:pPr>
+      <w:r>
+        <w:t>Result:</w:t>
+      </w:r>
+    </w:p>
+    <w:p>
+      <w:pPr>
+        <w:ind w:left="360"/>
+      </w:pPr>
+      <w:bookmarkStart w:id="0" w:name="_GoBack"/>
+      <w:r>
+        <w:lastRenderedPageBreak/>
+        <w:drawing>
+          <wp:inline distT="0" distB="0" distL="0" distR="0" wp14:anchorId="02B43EA6" wp14:editId="33B2478E">
+            <wp:extent cx="6309360" cy="994410"/>
+            <wp:effectExtent l="0" t="0" r="0" b="0"/>
+            <wp:docPr id="44" name="Picture 44"/>
+            <wp:cNvGraphicFramePr>
+              <a:graphicFrameLocks xmlns:a="http://schemas.openxmlformats.org/drawingml/2006/main" noChangeAspect="1"/>
+            </wp:cNvGraphicFramePr>
+            <a:graphic xmlns:a="http://schemas.openxmlformats.org/drawingml/2006/main">
+              <a:graphicData uri="http://schemas.openxmlformats.org/drawingml/2006/picture">
+                <pic:pic xmlns:pic="http://schemas.openxmlformats.org/drawingml/2006/picture">
+                  <pic:nvPicPr>
+                    <pic:cNvPr id="1" name=""/>
+                    <pic:cNvPicPr/>
+                  </pic:nvPicPr>
+                  <pic:blipFill>
+                    <a:blip r:embed="rId39"/>
+                    <a:stretch>
+                      <a:fillRect/>
+                    </a:stretch>
+                  </pic:blipFill>
+                  <pic:spPr>
+                    <a:xfrm>
+                      <a:off x="0" y="0"/>
+                      <a:ext cx="6309360" cy="994410"/>
+                    </a:xfrm>
+                    <a:prstGeom prst="rect">
+                      <a:avLst/>
+                    </a:prstGeom>
+                  </pic:spPr>
+                </pic:pic>
+              </a:graphicData>
+            </a:graphic>
+          </wp:inline>
+        </w:drawing>
+      </w:r>
+      <w:bookmarkEnd w:id="0"/>
+    </w:p>
+    <w:p>
+      <w:pPr>
+        <w:ind w:left="360"/>
+      </w:pPr>
     </w:p>
     <w:p>
       <w:pPr>
@@ -92,1397 +1949,6 @@
           <w:b/>
           <w:lang w:val="vi-VN"/>
         </w:rPr>
-        <w:t>New written code</w:t>
-      </w:r>
-    </w:p>
-    <w:p>
-      <w:pPr>
-        <w:pStyle w:val="ListParagraph"/>
-        <w:numPr>
-          <w:ilvl w:val="0"/>
-          <w:numId w:val="2"/>
-        </w:numPr>
-        <w:rPr>
-          <w:lang w:val="vi-VN"/>
-        </w:rPr>
-      </w:pPr>
-      <w:r>
-        <w:rPr>
-          <w:lang w:val="vi-VN"/>
-        </w:rPr>
-        <w:t>Method addDigitalVideoDisc which allows to pass an arbitrary number of arguments for dvd</w:t>
-      </w:r>
-    </w:p>
-    <w:p>
-      <w:pPr>
-        <w:ind w:left="360"/>
-        <w:rPr>
-          <w:lang w:val="vi-VN"/>
-        </w:rPr>
-      </w:pPr>
-      <w:r>
-        <w:rPr>
-          <w:noProof/>
-        </w:rPr>
-        <w:drawing>
-          <wp:inline distT="0" distB="0" distL="0" distR="0" wp14:anchorId="19E843D6" wp14:editId="1B94B15D">
-            <wp:extent cx="6309360" cy="2944495"/>
-            <wp:effectExtent l="0" t="0" r="0" b="8255"/>
-            <wp:docPr id="1" name="Picture 1"/>
-            <wp:cNvGraphicFramePr>
-              <a:graphicFrameLocks xmlns:a="http://schemas.openxmlformats.org/drawingml/2006/main" noChangeAspect="1"/>
-            </wp:cNvGraphicFramePr>
-            <a:graphic xmlns:a="http://schemas.openxmlformats.org/drawingml/2006/main">
-              <a:graphicData uri="http://schemas.openxmlformats.org/drawingml/2006/picture">
-                <pic:pic xmlns:pic="http://schemas.openxmlformats.org/drawingml/2006/picture">
-                  <pic:nvPicPr>
-                    <pic:cNvPr id="1" name=""/>
-                    <pic:cNvPicPr/>
-                  </pic:nvPicPr>
-                  <pic:blipFill>
-                    <a:blip r:embed="rId5"/>
-                    <a:stretch>
-                      <a:fillRect/>
-                    </a:stretch>
-                  </pic:blipFill>
-                  <pic:spPr>
-                    <a:xfrm>
-                      <a:off x="0" y="0"/>
-                      <a:ext cx="6309360" cy="2944495"/>
-                    </a:xfrm>
-                    <a:prstGeom prst="rect">
-                      <a:avLst/>
-                    </a:prstGeom>
-                  </pic:spPr>
-                </pic:pic>
-              </a:graphicData>
-            </a:graphic>
-          </wp:inline>
-        </w:drawing>
-      </w:r>
-    </w:p>
-    <w:p>
-      <w:pPr>
-        <w:ind w:left="360"/>
-        <w:rPr>
-          <w:lang w:val="vi-VN"/>
-        </w:rPr>
-      </w:pPr>
-      <w:r>
-        <w:rPr>
-          <w:noProof/>
-        </w:rPr>
-        <w:drawing>
-          <wp:inline distT="0" distB="0" distL="0" distR="0" wp14:anchorId="1D79DEF9" wp14:editId="23FA6A9E">
-            <wp:extent cx="6309360" cy="963295"/>
-            <wp:effectExtent l="0" t="0" r="0" b="8255"/>
-            <wp:docPr id="5" name="Picture 5"/>
-            <wp:cNvGraphicFramePr>
-              <a:graphicFrameLocks xmlns:a="http://schemas.openxmlformats.org/drawingml/2006/main" noChangeAspect="1"/>
-            </wp:cNvGraphicFramePr>
-            <a:graphic xmlns:a="http://schemas.openxmlformats.org/drawingml/2006/main">
-              <a:graphicData uri="http://schemas.openxmlformats.org/drawingml/2006/picture">
-                <pic:pic xmlns:pic="http://schemas.openxmlformats.org/drawingml/2006/picture">
-                  <pic:nvPicPr>
-                    <pic:cNvPr id="1" name=""/>
-                    <pic:cNvPicPr/>
-                  </pic:nvPicPr>
-                  <pic:blipFill>
-                    <a:blip r:embed="rId6"/>
-                    <a:stretch>
-                      <a:fillRect/>
-                    </a:stretch>
-                  </pic:blipFill>
-                  <pic:spPr>
-                    <a:xfrm>
-                      <a:off x="0" y="0"/>
-                      <a:ext cx="6309360" cy="963295"/>
-                    </a:xfrm>
-                    <a:prstGeom prst="rect">
-                      <a:avLst/>
-                    </a:prstGeom>
-                  </pic:spPr>
-                </pic:pic>
-              </a:graphicData>
-            </a:graphic>
-          </wp:inline>
-        </w:drawing>
-      </w:r>
-    </w:p>
-    <w:p>
-      <w:pPr>
-        <w:pStyle w:val="ListParagraph"/>
-        <w:numPr>
-          <w:ilvl w:val="0"/>
-          <w:numId w:val="2"/>
-        </w:numPr>
-        <w:rPr>
-          <w:lang w:val="vi-VN"/>
-        </w:rPr>
-      </w:pPr>
-      <w:r>
-        <w:rPr>
-          <w:lang w:val="vi-VN"/>
-        </w:rPr>
-        <w:t>Method addDigitalVideoDisc with 2 parameters</w:t>
-      </w:r>
-    </w:p>
-    <w:p>
-      <w:pPr>
-        <w:ind w:left="360"/>
-        <w:rPr>
-          <w:lang w:val="vi-VN"/>
-        </w:rPr>
-      </w:pPr>
-      <w:r>
-        <w:rPr>
-          <w:noProof/>
-        </w:rPr>
-        <w:drawing>
-          <wp:inline distT="0" distB="0" distL="0" distR="0" wp14:anchorId="36916852" wp14:editId="05986C83">
-            <wp:extent cx="6309360" cy="2409190"/>
-            <wp:effectExtent l="0" t="0" r="0" b="0"/>
-            <wp:docPr id="2" name="Picture 2"/>
-            <wp:cNvGraphicFramePr>
-              <a:graphicFrameLocks xmlns:a="http://schemas.openxmlformats.org/drawingml/2006/main" noChangeAspect="1"/>
-            </wp:cNvGraphicFramePr>
-            <a:graphic xmlns:a="http://schemas.openxmlformats.org/drawingml/2006/main">
-              <a:graphicData uri="http://schemas.openxmlformats.org/drawingml/2006/picture">
-                <pic:pic xmlns:pic="http://schemas.openxmlformats.org/drawingml/2006/picture">
-                  <pic:nvPicPr>
-                    <pic:cNvPr id="1" name=""/>
-                    <pic:cNvPicPr/>
-                  </pic:nvPicPr>
-                  <pic:blipFill>
-                    <a:blip r:embed="rId7"/>
-                    <a:stretch>
-                      <a:fillRect/>
-                    </a:stretch>
-                  </pic:blipFill>
-                  <pic:spPr>
-                    <a:xfrm>
-                      <a:off x="0" y="0"/>
-                      <a:ext cx="6309360" cy="2409190"/>
-                    </a:xfrm>
-                    <a:prstGeom prst="rect">
-                      <a:avLst/>
-                    </a:prstGeom>
-                  </pic:spPr>
-                </pic:pic>
-              </a:graphicData>
-            </a:graphic>
-          </wp:inline>
-        </w:drawing>
-      </w:r>
-    </w:p>
-    <w:p>
-      <w:pPr>
-        <w:ind w:left="360"/>
-        <w:rPr>
-          <w:lang w:val="vi-VN"/>
-        </w:rPr>
-      </w:pPr>
-      <w:r>
-        <w:rPr>
-          <w:noProof/>
-        </w:rPr>
-        <w:lastRenderedPageBreak/>
-        <w:drawing>
-          <wp:inline distT="0" distB="0" distL="0" distR="0" wp14:anchorId="2EB5F483" wp14:editId="36C917EA">
-            <wp:extent cx="6309360" cy="1285240"/>
-            <wp:effectExtent l="0" t="0" r="0" b="0"/>
-            <wp:docPr id="3" name="Picture 3"/>
-            <wp:cNvGraphicFramePr>
-              <a:graphicFrameLocks xmlns:a="http://schemas.openxmlformats.org/drawingml/2006/main" noChangeAspect="1"/>
-            </wp:cNvGraphicFramePr>
-            <a:graphic xmlns:a="http://schemas.openxmlformats.org/drawingml/2006/main">
-              <a:graphicData uri="http://schemas.openxmlformats.org/drawingml/2006/picture">
-                <pic:pic xmlns:pic="http://schemas.openxmlformats.org/drawingml/2006/picture">
-                  <pic:nvPicPr>
-                    <pic:cNvPr id="1" name=""/>
-                    <pic:cNvPicPr/>
-                  </pic:nvPicPr>
-                  <pic:blipFill>
-                    <a:blip r:embed="rId8"/>
-                    <a:stretch>
-                      <a:fillRect/>
-                    </a:stretch>
-                  </pic:blipFill>
-                  <pic:spPr>
-                    <a:xfrm>
-                      <a:off x="0" y="0"/>
-                      <a:ext cx="6309360" cy="1285240"/>
-                    </a:xfrm>
-                    <a:prstGeom prst="rect">
-                      <a:avLst/>
-                    </a:prstGeom>
-                  </pic:spPr>
-                </pic:pic>
-              </a:graphicData>
-            </a:graphic>
-          </wp:inline>
-        </w:drawing>
-      </w:r>
-    </w:p>
-    <w:p>
-      <w:pPr>
-        <w:pStyle w:val="ListParagraph"/>
-        <w:numPr>
-          <w:ilvl w:val="0"/>
-          <w:numId w:val="2"/>
-        </w:numPr>
-        <w:rPr>
-          <w:lang w:val="vi-VN"/>
-        </w:rPr>
-      </w:pPr>
-      <w:r>
-        <w:rPr>
-          <w:lang w:val="vi-VN"/>
-        </w:rPr>
-        <w:t>TestPassingParameter.java</w:t>
-      </w:r>
-    </w:p>
-    <w:p>
-      <w:pPr>
-        <w:ind w:left="360"/>
-        <w:rPr>
-          <w:lang w:val="vi-VN"/>
-        </w:rPr>
-      </w:pPr>
-      <w:r>
-        <w:rPr>
-          <w:noProof/>
-        </w:rPr>
-        <w:drawing>
-          <wp:inline distT="0" distB="0" distL="0" distR="0" wp14:anchorId="4C9F2B00" wp14:editId="7D657780">
-            <wp:extent cx="6309360" cy="3649980"/>
-            <wp:effectExtent l="0" t="0" r="0" b="7620"/>
-            <wp:docPr id="6" name="Picture 6"/>
-            <wp:cNvGraphicFramePr>
-              <a:graphicFrameLocks xmlns:a="http://schemas.openxmlformats.org/drawingml/2006/main" noChangeAspect="1"/>
-            </wp:cNvGraphicFramePr>
-            <a:graphic xmlns:a="http://schemas.openxmlformats.org/drawingml/2006/main">
-              <a:graphicData uri="http://schemas.openxmlformats.org/drawingml/2006/picture">
-                <pic:pic xmlns:pic="http://schemas.openxmlformats.org/drawingml/2006/picture">
-                  <pic:nvPicPr>
-                    <pic:cNvPr id="1" name=""/>
-                    <pic:cNvPicPr/>
-                  </pic:nvPicPr>
-                  <pic:blipFill>
-                    <a:blip r:embed="rId9"/>
-                    <a:stretch>
-                      <a:fillRect/>
-                    </a:stretch>
-                  </pic:blipFill>
-                  <pic:spPr>
-                    <a:xfrm>
-                      <a:off x="0" y="0"/>
-                      <a:ext cx="6309360" cy="3649980"/>
-                    </a:xfrm>
-                    <a:prstGeom prst="rect">
-                      <a:avLst/>
-                    </a:prstGeom>
-                  </pic:spPr>
-                </pic:pic>
-              </a:graphicData>
-            </a:graphic>
-          </wp:inline>
-        </w:drawing>
-      </w:r>
-    </w:p>
-    <w:p>
-      <w:pPr>
-        <w:ind w:left="360"/>
-        <w:rPr>
-          <w:lang w:val="vi-VN"/>
-        </w:rPr>
-      </w:pPr>
-      <w:r>
-        <w:rPr>
-          <w:noProof/>
-        </w:rPr>
-        <w:drawing>
-          <wp:inline distT="0" distB="0" distL="0" distR="0" wp14:anchorId="6C4C256A" wp14:editId="1708E979">
-            <wp:extent cx="6309360" cy="972820"/>
-            <wp:effectExtent l="0" t="0" r="0" b="0"/>
-            <wp:docPr id="7" name="Picture 7"/>
-            <wp:cNvGraphicFramePr>
-              <a:graphicFrameLocks xmlns:a="http://schemas.openxmlformats.org/drawingml/2006/main" noChangeAspect="1"/>
-            </wp:cNvGraphicFramePr>
-            <a:graphic xmlns:a="http://schemas.openxmlformats.org/drawingml/2006/main">
-              <a:graphicData uri="http://schemas.openxmlformats.org/drawingml/2006/picture">
-                <pic:pic xmlns:pic="http://schemas.openxmlformats.org/drawingml/2006/picture">
-                  <pic:nvPicPr>
-                    <pic:cNvPr id="1" name=""/>
-                    <pic:cNvPicPr/>
-                  </pic:nvPicPr>
-                  <pic:blipFill>
-                    <a:blip r:embed="rId10"/>
-                    <a:stretch>
-                      <a:fillRect/>
-                    </a:stretch>
-                  </pic:blipFill>
-                  <pic:spPr>
-                    <a:xfrm>
-                      <a:off x="0" y="0"/>
-                      <a:ext cx="6309360" cy="972820"/>
-                    </a:xfrm>
-                    <a:prstGeom prst="rect">
-                      <a:avLst/>
-                    </a:prstGeom>
-                  </pic:spPr>
-                </pic:pic>
-              </a:graphicData>
-            </a:graphic>
-          </wp:inline>
-        </w:drawing>
-      </w:r>
-    </w:p>
-    <w:p>
-      <w:pPr>
-        <w:pStyle w:val="ListParagraph"/>
-        <w:numPr>
-          <w:ilvl w:val="0"/>
-          <w:numId w:val="2"/>
-        </w:numPr>
-      </w:pPr>
-      <w:r>
-        <w:t>Keep track of the number of DVDs created</w:t>
-      </w:r>
-    </w:p>
-    <w:p>
-      <w:pPr>
-        <w:ind w:left="360"/>
-      </w:pPr>
-      <w:r>
-        <w:rPr>
-          <w:noProof/>
-        </w:rPr>
-        <w:lastRenderedPageBreak/>
-        <w:drawing>
-          <wp:inline distT="0" distB="0" distL="0" distR="0" wp14:anchorId="55527248" wp14:editId="046FB6E7">
-            <wp:extent cx="6309360" cy="2745105"/>
-            <wp:effectExtent l="0" t="0" r="0" b="0"/>
-            <wp:docPr id="16" name="Picture 16"/>
-            <wp:cNvGraphicFramePr>
-              <a:graphicFrameLocks xmlns:a="http://schemas.openxmlformats.org/drawingml/2006/main" noChangeAspect="1"/>
-            </wp:cNvGraphicFramePr>
-            <a:graphic xmlns:a="http://schemas.openxmlformats.org/drawingml/2006/main">
-              <a:graphicData uri="http://schemas.openxmlformats.org/drawingml/2006/picture">
-                <pic:pic xmlns:pic="http://schemas.openxmlformats.org/drawingml/2006/picture">
-                  <pic:nvPicPr>
-                    <pic:cNvPr id="1" name=""/>
-                    <pic:cNvPicPr/>
-                  </pic:nvPicPr>
-                  <pic:blipFill>
-                    <a:blip r:embed="rId11"/>
-                    <a:stretch>
-                      <a:fillRect/>
-                    </a:stretch>
-                  </pic:blipFill>
-                  <pic:spPr>
-                    <a:xfrm>
-                      <a:off x="0" y="0"/>
-                      <a:ext cx="6309360" cy="2745105"/>
-                    </a:xfrm>
-                    <a:prstGeom prst="rect">
-                      <a:avLst/>
-                    </a:prstGeom>
-                  </pic:spPr>
-                </pic:pic>
-              </a:graphicData>
-            </a:graphic>
-          </wp:inline>
-        </w:drawing>
-      </w:r>
-    </w:p>
-    <w:p>
-      <w:pPr>
-        <w:ind w:left="360"/>
-      </w:pPr>
-      <w:r>
-        <w:rPr>
-          <w:noProof/>
-        </w:rPr>
-        <w:drawing>
-          <wp:inline distT="0" distB="0" distL="0" distR="0" wp14:anchorId="63379C52" wp14:editId="185F6A8D">
-            <wp:extent cx="6309360" cy="3279775"/>
-            <wp:effectExtent l="0" t="0" r="0" b="0"/>
-            <wp:docPr id="17" name="Picture 17"/>
-            <wp:cNvGraphicFramePr>
-              <a:graphicFrameLocks xmlns:a="http://schemas.openxmlformats.org/drawingml/2006/main" noChangeAspect="1"/>
-            </wp:cNvGraphicFramePr>
-            <a:graphic xmlns:a="http://schemas.openxmlformats.org/drawingml/2006/main">
-              <a:graphicData uri="http://schemas.openxmlformats.org/drawingml/2006/picture">
-                <pic:pic xmlns:pic="http://schemas.openxmlformats.org/drawingml/2006/picture">
-                  <pic:nvPicPr>
-                    <pic:cNvPr id="1" name=""/>
-                    <pic:cNvPicPr/>
-                  </pic:nvPicPr>
-                  <pic:blipFill>
-                    <a:blip r:embed="rId12"/>
-                    <a:stretch>
-                      <a:fillRect/>
-                    </a:stretch>
-                  </pic:blipFill>
-                  <pic:spPr>
-                    <a:xfrm>
-                      <a:off x="0" y="0"/>
-                      <a:ext cx="6309360" cy="3279775"/>
-                    </a:xfrm>
-                    <a:prstGeom prst="rect">
-                      <a:avLst/>
-                    </a:prstGeom>
-                  </pic:spPr>
-                </pic:pic>
-              </a:graphicData>
-            </a:graphic>
-          </wp:inline>
-        </w:drawing>
-      </w:r>
-    </w:p>
-    <w:p>
-      <w:pPr>
-        <w:ind w:left="360"/>
-      </w:pPr>
-      <w:r>
-        <w:rPr>
-          <w:noProof/>
-        </w:rPr>
-        <w:drawing>
-          <wp:inline distT="0" distB="0" distL="0" distR="0" wp14:anchorId="64CF52DD" wp14:editId="09DD17EC">
-            <wp:extent cx="6309360" cy="495300"/>
-            <wp:effectExtent l="0" t="0" r="0" b="0"/>
-            <wp:docPr id="18" name="Picture 18"/>
-            <wp:cNvGraphicFramePr>
-              <a:graphicFrameLocks xmlns:a="http://schemas.openxmlformats.org/drawingml/2006/main" noChangeAspect="1"/>
-            </wp:cNvGraphicFramePr>
-            <a:graphic xmlns:a="http://schemas.openxmlformats.org/drawingml/2006/main">
-              <a:graphicData uri="http://schemas.openxmlformats.org/drawingml/2006/picture">
-                <pic:pic xmlns:pic="http://schemas.openxmlformats.org/drawingml/2006/picture">
-                  <pic:nvPicPr>
-                    <pic:cNvPr id="1" name=""/>
-                    <pic:cNvPicPr/>
-                  </pic:nvPicPr>
-                  <pic:blipFill>
-                    <a:blip r:embed="rId13"/>
-                    <a:stretch>
-                      <a:fillRect/>
-                    </a:stretch>
-                  </pic:blipFill>
-                  <pic:spPr>
-                    <a:xfrm>
-                      <a:off x="0" y="0"/>
-                      <a:ext cx="6309360" cy="495300"/>
-                    </a:xfrm>
-                    <a:prstGeom prst="rect">
-                      <a:avLst/>
-                    </a:prstGeom>
-                  </pic:spPr>
-                </pic:pic>
-              </a:graphicData>
-            </a:graphic>
-          </wp:inline>
-        </w:drawing>
-      </w:r>
-    </w:p>
-    <w:p>
-      <w:pPr>
-        <w:pStyle w:val="ListParagraph"/>
-        <w:numPr>
-          <w:ilvl w:val="0"/>
-          <w:numId w:val="2"/>
-        </w:numPr>
-        <w:rPr>
-          <w:lang w:val="vi-VN"/>
-        </w:rPr>
-      </w:pPr>
-      <w:r>
-        <w:rPr>
-          <w:lang w:val="vi-VN"/>
-        </w:rPr>
-        <w:t xml:space="preserve">Method to print the </w:t>
-      </w:r>
-      <w:r>
-        <w:t>list of ordered items of a cart, the price of each item, and the total price:</w:t>
-      </w:r>
-    </w:p>
-    <w:p>
-      <w:pPr>
-        <w:ind w:left="360"/>
-      </w:pPr>
-      <w:r>
-        <w:t>-</w:t>
-      </w:r>
-      <w:proofErr w:type="spellStart"/>
-      <w:proofErr w:type="gramStart"/>
-      <w:r>
-        <w:t>toString</w:t>
-      </w:r>
-      <w:proofErr w:type="spellEnd"/>
-      <w:r>
-        <w:t>(</w:t>
-      </w:r>
-      <w:proofErr w:type="gramEnd"/>
-      <w:r>
-        <w:t xml:space="preserve">) method in </w:t>
-      </w:r>
-      <w:proofErr w:type="spellStart"/>
-      <w:r>
-        <w:t>DigitalVideoDisc</w:t>
-      </w:r>
-      <w:proofErr w:type="spellEnd"/>
-      <w:r>
-        <w:t xml:space="preserve"> class:</w:t>
-      </w:r>
-    </w:p>
-    <w:p>
-      <w:pPr>
-        <w:ind w:left="360"/>
-      </w:pPr>
-      <w:r>
-        <w:lastRenderedPageBreak/>
-        <w:drawing>
-          <wp:inline distT="0" distB="0" distL="0" distR="0" wp14:anchorId="35C85ACF" wp14:editId="7E9EA137">
-            <wp:extent cx="6309360" cy="1546860"/>
-            <wp:effectExtent l="0" t="0" r="0" b="0"/>
-            <wp:docPr id="19" name="Picture 19"/>
-            <wp:cNvGraphicFramePr>
-              <a:graphicFrameLocks xmlns:a="http://schemas.openxmlformats.org/drawingml/2006/main" noChangeAspect="1"/>
-            </wp:cNvGraphicFramePr>
-            <a:graphic xmlns:a="http://schemas.openxmlformats.org/drawingml/2006/main">
-              <a:graphicData uri="http://schemas.openxmlformats.org/drawingml/2006/picture">
-                <pic:pic xmlns:pic="http://schemas.openxmlformats.org/drawingml/2006/picture">
-                  <pic:nvPicPr>
-                    <pic:cNvPr id="1" name=""/>
-                    <pic:cNvPicPr/>
-                  </pic:nvPicPr>
-                  <pic:blipFill>
-                    <a:blip r:embed="rId14"/>
-                    <a:stretch>
-                      <a:fillRect/>
-                    </a:stretch>
-                  </pic:blipFill>
-                  <pic:spPr>
-                    <a:xfrm>
-                      <a:off x="0" y="0"/>
-                      <a:ext cx="6309360" cy="1546860"/>
-                    </a:xfrm>
-                    <a:prstGeom prst="rect">
-                      <a:avLst/>
-                    </a:prstGeom>
-                  </pic:spPr>
-                </pic:pic>
-              </a:graphicData>
-            </a:graphic>
-          </wp:inline>
-        </w:drawing>
-      </w:r>
-    </w:p>
-    <w:p>
-      <w:pPr>
-        <w:ind w:left="360"/>
-      </w:pPr>
-      <w:r>
-        <w:t>-</w:t>
-      </w:r>
-      <w:proofErr w:type="spellStart"/>
-      <w:proofErr w:type="gramStart"/>
-      <w:r>
-        <w:t>printCart</w:t>
-      </w:r>
-      <w:proofErr w:type="spellEnd"/>
-      <w:r>
-        <w:t>(</w:t>
-      </w:r>
-      <w:proofErr w:type="gramEnd"/>
-      <w:r>
-        <w:t>) method in Cart class:</w:t>
-      </w:r>
-    </w:p>
-    <w:p>
-      <w:pPr>
-        <w:ind w:left="360"/>
-      </w:pPr>
-      <w:r>
-        <w:drawing>
-          <wp:inline distT="0" distB="0" distL="0" distR="0" wp14:anchorId="20C33983" wp14:editId="707FF528">
-            <wp:extent cx="6309360" cy="1672590"/>
-            <wp:effectExtent l="0" t="0" r="0" b="3810"/>
-            <wp:docPr id="20" name="Picture 20"/>
-            <wp:cNvGraphicFramePr>
-              <a:graphicFrameLocks xmlns:a="http://schemas.openxmlformats.org/drawingml/2006/main" noChangeAspect="1"/>
-            </wp:cNvGraphicFramePr>
-            <a:graphic xmlns:a="http://schemas.openxmlformats.org/drawingml/2006/main">
-              <a:graphicData uri="http://schemas.openxmlformats.org/drawingml/2006/picture">
-                <pic:pic xmlns:pic="http://schemas.openxmlformats.org/drawingml/2006/picture">
-                  <pic:nvPicPr>
-                    <pic:cNvPr id="1" name=""/>
-                    <pic:cNvPicPr/>
-                  </pic:nvPicPr>
-                  <pic:blipFill>
-                    <a:blip r:embed="rId15"/>
-                    <a:stretch>
-                      <a:fillRect/>
-                    </a:stretch>
-                  </pic:blipFill>
-                  <pic:spPr>
-                    <a:xfrm>
-                      <a:off x="0" y="0"/>
-                      <a:ext cx="6309360" cy="1672590"/>
-                    </a:xfrm>
-                    <a:prstGeom prst="rect">
-                      <a:avLst/>
-                    </a:prstGeom>
-                  </pic:spPr>
-                </pic:pic>
-              </a:graphicData>
-            </a:graphic>
-          </wp:inline>
-        </w:drawing>
-      </w:r>
-    </w:p>
-    <w:p>
-      <w:pPr>
-        <w:ind w:left="360"/>
-      </w:pPr>
-      <w:r>
-        <w:t xml:space="preserve">-Run </w:t>
-      </w:r>
-      <w:proofErr w:type="spellStart"/>
-      <w:proofErr w:type="gramStart"/>
-      <w:r>
-        <w:t>printCart</w:t>
-      </w:r>
-      <w:proofErr w:type="spellEnd"/>
-      <w:r>
-        <w:t>(</w:t>
-      </w:r>
-      <w:proofErr w:type="gramEnd"/>
-      <w:r>
-        <w:t>):</w:t>
-      </w:r>
-    </w:p>
-    <w:p>
-      <w:pPr>
-        <w:ind w:left="360"/>
-      </w:pPr>
-      <w:r>
-        <w:drawing>
-          <wp:inline distT="0" distB="0" distL="0" distR="0" wp14:anchorId="10387FC4" wp14:editId="36BF0EE6">
-            <wp:extent cx="6309360" cy="2044700"/>
-            <wp:effectExtent l="0" t="0" r="0" b="0"/>
-            <wp:docPr id="21" name="Picture 21"/>
-            <wp:cNvGraphicFramePr>
-              <a:graphicFrameLocks xmlns:a="http://schemas.openxmlformats.org/drawingml/2006/main" noChangeAspect="1"/>
-            </wp:cNvGraphicFramePr>
-            <a:graphic xmlns:a="http://schemas.openxmlformats.org/drawingml/2006/main">
-              <a:graphicData uri="http://schemas.openxmlformats.org/drawingml/2006/picture">
-                <pic:pic xmlns:pic="http://schemas.openxmlformats.org/drawingml/2006/picture">
-                  <pic:nvPicPr>
-                    <pic:cNvPr id="1" name=""/>
-                    <pic:cNvPicPr/>
-                  </pic:nvPicPr>
-                  <pic:blipFill>
-                    <a:blip r:embed="rId16"/>
-                    <a:stretch>
-                      <a:fillRect/>
-                    </a:stretch>
-                  </pic:blipFill>
-                  <pic:spPr>
-                    <a:xfrm>
-                      <a:off x="0" y="0"/>
-                      <a:ext cx="6309360" cy="2044700"/>
-                    </a:xfrm>
-                    <a:prstGeom prst="rect">
-                      <a:avLst/>
-                    </a:prstGeom>
-                  </pic:spPr>
-                </pic:pic>
-              </a:graphicData>
-            </a:graphic>
-          </wp:inline>
-        </w:drawing>
-      </w:r>
-    </w:p>
-    <w:p>
-      <w:pPr>
-        <w:ind w:left="360"/>
-      </w:pPr>
-      <w:r>
-        <w:drawing>
-          <wp:inline distT="0" distB="0" distL="0" distR="0" wp14:anchorId="11D9731F" wp14:editId="0237C26E">
-            <wp:extent cx="6309360" cy="1356360"/>
-            <wp:effectExtent l="0" t="0" r="0" b="0"/>
-            <wp:docPr id="22" name="Picture 22"/>
-            <wp:cNvGraphicFramePr>
-              <a:graphicFrameLocks xmlns:a="http://schemas.openxmlformats.org/drawingml/2006/main" noChangeAspect="1"/>
-            </wp:cNvGraphicFramePr>
-            <a:graphic xmlns:a="http://schemas.openxmlformats.org/drawingml/2006/main">
-              <a:graphicData uri="http://schemas.openxmlformats.org/drawingml/2006/picture">
-                <pic:pic xmlns:pic="http://schemas.openxmlformats.org/drawingml/2006/picture">
-                  <pic:nvPicPr>
-                    <pic:cNvPr id="1" name=""/>
-                    <pic:cNvPicPr/>
-                  </pic:nvPicPr>
-                  <pic:blipFill>
-                    <a:blip r:embed="rId17"/>
-                    <a:stretch>
-                      <a:fillRect/>
-                    </a:stretch>
-                  </pic:blipFill>
-                  <pic:spPr>
-                    <a:xfrm>
-                      <a:off x="0" y="0"/>
-                      <a:ext cx="6309360" cy="1356360"/>
-                    </a:xfrm>
-                    <a:prstGeom prst="rect">
-                      <a:avLst/>
-                    </a:prstGeom>
-                  </pic:spPr>
-                </pic:pic>
-              </a:graphicData>
-            </a:graphic>
-          </wp:inline>
-        </w:drawing>
-      </w:r>
-    </w:p>
-    <w:p>
-      <w:pPr>
-        <w:pStyle w:val="ListParagraph"/>
-        <w:numPr>
-          <w:ilvl w:val="0"/>
-          <w:numId w:val="2"/>
-        </w:numPr>
-      </w:pPr>
-      <w:r>
-        <w:t>Search for DVDs in the cart by ID and display the search results:</w:t>
-      </w:r>
-    </w:p>
-    <w:p>
-      <w:pPr>
-        <w:ind w:left="360"/>
-      </w:pPr>
-      <w:r>
-        <w:lastRenderedPageBreak/>
-        <w:drawing>
-          <wp:inline distT="0" distB="0" distL="0" distR="0" wp14:anchorId="5EFAE76B" wp14:editId="37E4AD9E">
-            <wp:extent cx="6309360" cy="1771650"/>
-            <wp:effectExtent l="0" t="0" r="0" b="0"/>
-            <wp:docPr id="23" name="Picture 23"/>
-            <wp:cNvGraphicFramePr>
-              <a:graphicFrameLocks xmlns:a="http://schemas.openxmlformats.org/drawingml/2006/main" noChangeAspect="1"/>
-            </wp:cNvGraphicFramePr>
-            <a:graphic xmlns:a="http://schemas.openxmlformats.org/drawingml/2006/main">
-              <a:graphicData uri="http://schemas.openxmlformats.org/drawingml/2006/picture">
-                <pic:pic xmlns:pic="http://schemas.openxmlformats.org/drawingml/2006/picture">
-                  <pic:nvPicPr>
-                    <pic:cNvPr id="1" name=""/>
-                    <pic:cNvPicPr/>
-                  </pic:nvPicPr>
-                  <pic:blipFill>
-                    <a:blip r:embed="rId18"/>
-                    <a:stretch>
-                      <a:fillRect/>
-                    </a:stretch>
-                  </pic:blipFill>
-                  <pic:spPr>
-                    <a:xfrm>
-                      <a:off x="0" y="0"/>
-                      <a:ext cx="6309360" cy="1771650"/>
-                    </a:xfrm>
-                    <a:prstGeom prst="rect">
-                      <a:avLst/>
-                    </a:prstGeom>
-                  </pic:spPr>
-                </pic:pic>
-              </a:graphicData>
-            </a:graphic>
-          </wp:inline>
-        </w:drawing>
-      </w:r>
-    </w:p>
-    <w:p>
-      <w:pPr>
-        <w:ind w:left="360"/>
-      </w:pPr>
-      <w:r>
-        <w:t>Result:</w:t>
-      </w:r>
-    </w:p>
-    <w:p>
-      <w:pPr>
-        <w:ind w:left="360"/>
-      </w:pPr>
-      <w:r>
-        <w:t>If ID = 1</w:t>
-      </w:r>
-    </w:p>
-    <w:p>
-      <w:pPr>
-        <w:ind w:left="360"/>
-      </w:pPr>
-      <w:r>
-        <w:drawing>
-          <wp:inline distT="0" distB="0" distL="0" distR="0" wp14:anchorId="52297B01" wp14:editId="6A806253">
-            <wp:extent cx="6309360" cy="546100"/>
-            <wp:effectExtent l="0" t="0" r="0" b="6350"/>
-            <wp:docPr id="24" name="Picture 24"/>
-            <wp:cNvGraphicFramePr>
-              <a:graphicFrameLocks xmlns:a="http://schemas.openxmlformats.org/drawingml/2006/main" noChangeAspect="1"/>
-            </wp:cNvGraphicFramePr>
-            <a:graphic xmlns:a="http://schemas.openxmlformats.org/drawingml/2006/main">
-              <a:graphicData uri="http://schemas.openxmlformats.org/drawingml/2006/picture">
-                <pic:pic xmlns:pic="http://schemas.openxmlformats.org/drawingml/2006/picture">
-                  <pic:nvPicPr>
-                    <pic:cNvPr id="1" name=""/>
-                    <pic:cNvPicPr/>
-                  </pic:nvPicPr>
-                  <pic:blipFill>
-                    <a:blip r:embed="rId19"/>
-                    <a:stretch>
-                      <a:fillRect/>
-                    </a:stretch>
-                  </pic:blipFill>
-                  <pic:spPr>
-                    <a:xfrm>
-                      <a:off x="0" y="0"/>
-                      <a:ext cx="6309360" cy="546100"/>
-                    </a:xfrm>
-                    <a:prstGeom prst="rect">
-                      <a:avLst/>
-                    </a:prstGeom>
-                  </pic:spPr>
-                </pic:pic>
-              </a:graphicData>
-            </a:graphic>
-          </wp:inline>
-        </w:drawing>
-      </w:r>
-    </w:p>
-    <w:p>
-      <w:pPr>
-        <w:ind w:left="360"/>
-      </w:pPr>
-      <w:r>
-        <w:drawing>
-          <wp:inline distT="0" distB="0" distL="0" distR="0" wp14:anchorId="59643184" wp14:editId="20CDC3DF">
-            <wp:extent cx="6309360" cy="1426210"/>
-            <wp:effectExtent l="0" t="0" r="0" b="2540"/>
-            <wp:docPr id="25" name="Picture 25"/>
-            <wp:cNvGraphicFramePr>
-              <a:graphicFrameLocks xmlns:a="http://schemas.openxmlformats.org/drawingml/2006/main" noChangeAspect="1"/>
-            </wp:cNvGraphicFramePr>
-            <a:graphic xmlns:a="http://schemas.openxmlformats.org/drawingml/2006/main">
-              <a:graphicData uri="http://schemas.openxmlformats.org/drawingml/2006/picture">
-                <pic:pic xmlns:pic="http://schemas.openxmlformats.org/drawingml/2006/picture">
-                  <pic:nvPicPr>
-                    <pic:cNvPr id="1" name=""/>
-                    <pic:cNvPicPr/>
-                  </pic:nvPicPr>
-                  <pic:blipFill>
-                    <a:blip r:embed="rId20"/>
-                    <a:stretch>
-                      <a:fillRect/>
-                    </a:stretch>
-                  </pic:blipFill>
-                  <pic:spPr>
-                    <a:xfrm>
-                      <a:off x="0" y="0"/>
-                      <a:ext cx="6309360" cy="1426210"/>
-                    </a:xfrm>
-                    <a:prstGeom prst="rect">
-                      <a:avLst/>
-                    </a:prstGeom>
-                  </pic:spPr>
-                </pic:pic>
-              </a:graphicData>
-            </a:graphic>
-          </wp:inline>
-        </w:drawing>
-      </w:r>
-    </w:p>
-    <w:p>
-      <w:pPr>
-        <w:ind w:left="360"/>
-      </w:pPr>
-      <w:r>
-        <w:t>If ID = 0</w:t>
-      </w:r>
-    </w:p>
-    <w:p>
-      <w:pPr>
-        <w:ind w:left="360"/>
-      </w:pPr>
-      <w:r>
-        <w:drawing>
-          <wp:inline distT="0" distB="0" distL="0" distR="0" wp14:anchorId="7281802F" wp14:editId="7492E625">
-            <wp:extent cx="6309360" cy="494030"/>
-            <wp:effectExtent l="0" t="0" r="0" b="1270"/>
-            <wp:docPr id="26" name="Picture 26"/>
-            <wp:cNvGraphicFramePr>
-              <a:graphicFrameLocks xmlns:a="http://schemas.openxmlformats.org/drawingml/2006/main" noChangeAspect="1"/>
-            </wp:cNvGraphicFramePr>
-            <a:graphic xmlns:a="http://schemas.openxmlformats.org/drawingml/2006/main">
-              <a:graphicData uri="http://schemas.openxmlformats.org/drawingml/2006/picture">
-                <pic:pic xmlns:pic="http://schemas.openxmlformats.org/drawingml/2006/picture">
-                  <pic:nvPicPr>
-                    <pic:cNvPr id="1" name=""/>
-                    <pic:cNvPicPr/>
-                  </pic:nvPicPr>
-                  <pic:blipFill>
-                    <a:blip r:embed="rId21"/>
-                    <a:stretch>
-                      <a:fillRect/>
-                    </a:stretch>
-                  </pic:blipFill>
-                  <pic:spPr>
-                    <a:xfrm>
-                      <a:off x="0" y="0"/>
-                      <a:ext cx="6309360" cy="494030"/>
-                    </a:xfrm>
-                    <a:prstGeom prst="rect">
-                      <a:avLst/>
-                    </a:prstGeom>
-                  </pic:spPr>
-                </pic:pic>
-              </a:graphicData>
-            </a:graphic>
-          </wp:inline>
-        </w:drawing>
-      </w:r>
-    </w:p>
-    <w:p>
-      <w:pPr>
-        <w:ind w:left="360"/>
-      </w:pPr>
-      <w:r>
-        <w:drawing>
-          <wp:inline distT="0" distB="0" distL="0" distR="0" wp14:anchorId="1231785D" wp14:editId="6BB1A05E">
-            <wp:extent cx="6309360" cy="1367790"/>
-            <wp:effectExtent l="0" t="0" r="0" b="3810"/>
-            <wp:docPr id="27" name="Picture 27"/>
-            <wp:cNvGraphicFramePr>
-              <a:graphicFrameLocks xmlns:a="http://schemas.openxmlformats.org/drawingml/2006/main" noChangeAspect="1"/>
-            </wp:cNvGraphicFramePr>
-            <a:graphic xmlns:a="http://schemas.openxmlformats.org/drawingml/2006/main">
-              <a:graphicData uri="http://schemas.openxmlformats.org/drawingml/2006/picture">
-                <pic:pic xmlns:pic="http://schemas.openxmlformats.org/drawingml/2006/picture">
-                  <pic:nvPicPr>
-                    <pic:cNvPr id="1" name=""/>
-                    <pic:cNvPicPr/>
-                  </pic:nvPicPr>
-                  <pic:blipFill>
-                    <a:blip r:embed="rId22"/>
-                    <a:stretch>
-                      <a:fillRect/>
-                    </a:stretch>
-                  </pic:blipFill>
-                  <pic:spPr>
-                    <a:xfrm>
-                      <a:off x="0" y="0"/>
-                      <a:ext cx="6309360" cy="1367790"/>
-                    </a:xfrm>
-                    <a:prstGeom prst="rect">
-                      <a:avLst/>
-                    </a:prstGeom>
-                  </pic:spPr>
-                </pic:pic>
-              </a:graphicData>
-            </a:graphic>
-          </wp:inline>
-        </w:drawing>
-      </w:r>
-    </w:p>
-    <w:p>
-      <w:pPr>
-        <w:pStyle w:val="ListParagraph"/>
-        <w:numPr>
-          <w:ilvl w:val="0"/>
-          <w:numId w:val="2"/>
-        </w:numPr>
-      </w:pPr>
-      <w:r>
-        <w:t>Search for DVDs in the cart by title</w:t>
-      </w:r>
-    </w:p>
-    <w:p>
-      <w:pPr>
-        <w:ind w:left="360"/>
-      </w:pPr>
-      <w:r>
-        <w:lastRenderedPageBreak/>
-        <w:drawing>
-          <wp:inline distT="0" distB="0" distL="0" distR="0" wp14:anchorId="08F021E8" wp14:editId="7F516458">
-            <wp:extent cx="6309360" cy="2028825"/>
-            <wp:effectExtent l="0" t="0" r="0" b="9525"/>
-            <wp:docPr id="28" name="Picture 28"/>
-            <wp:cNvGraphicFramePr>
-              <a:graphicFrameLocks xmlns:a="http://schemas.openxmlformats.org/drawingml/2006/main" noChangeAspect="1"/>
-            </wp:cNvGraphicFramePr>
-            <a:graphic xmlns:a="http://schemas.openxmlformats.org/drawingml/2006/main">
-              <a:graphicData uri="http://schemas.openxmlformats.org/drawingml/2006/picture">
-                <pic:pic xmlns:pic="http://schemas.openxmlformats.org/drawingml/2006/picture">
-                  <pic:nvPicPr>
-                    <pic:cNvPr id="1" name=""/>
-                    <pic:cNvPicPr/>
-                  </pic:nvPicPr>
-                  <pic:blipFill>
-                    <a:blip r:embed="rId23"/>
-                    <a:stretch>
-                      <a:fillRect/>
-                    </a:stretch>
-                  </pic:blipFill>
-                  <pic:spPr>
-                    <a:xfrm>
-                      <a:off x="0" y="0"/>
-                      <a:ext cx="6309360" cy="2028825"/>
-                    </a:xfrm>
-                    <a:prstGeom prst="rect">
-                      <a:avLst/>
-                    </a:prstGeom>
-                  </pic:spPr>
-                </pic:pic>
-              </a:graphicData>
-            </a:graphic>
-          </wp:inline>
-        </w:drawing>
-      </w:r>
-    </w:p>
-    <w:p>
-      <w:pPr>
-        <w:ind w:left="360"/>
-      </w:pPr>
-      <w:r>
-        <w:t xml:space="preserve">Result: </w:t>
-      </w:r>
-    </w:p>
-    <w:p>
-      <w:pPr>
-        <w:ind w:left="360"/>
-      </w:pPr>
-      <w:r>
-        <w:t>If title is “</w:t>
-      </w:r>
-      <w:proofErr w:type="gramStart"/>
-      <w:r>
-        <w:t>Star wars</w:t>
-      </w:r>
-      <w:proofErr w:type="gramEnd"/>
-      <w:r>
-        <w:t>”:</w:t>
-      </w:r>
-    </w:p>
-    <w:p>
-      <w:pPr>
-        <w:ind w:left="360"/>
-      </w:pPr>
-      <w:r>
-        <w:drawing>
-          <wp:inline distT="0" distB="0" distL="0" distR="0" wp14:anchorId="2AABF2F8" wp14:editId="4C355B09">
-            <wp:extent cx="6309360" cy="706120"/>
-            <wp:effectExtent l="0" t="0" r="0" b="0"/>
-            <wp:docPr id="29" name="Picture 29"/>
-            <wp:cNvGraphicFramePr>
-              <a:graphicFrameLocks xmlns:a="http://schemas.openxmlformats.org/drawingml/2006/main" noChangeAspect="1"/>
-            </wp:cNvGraphicFramePr>
-            <a:graphic xmlns:a="http://schemas.openxmlformats.org/drawingml/2006/main">
-              <a:graphicData uri="http://schemas.openxmlformats.org/drawingml/2006/picture">
-                <pic:pic xmlns:pic="http://schemas.openxmlformats.org/drawingml/2006/picture">
-                  <pic:nvPicPr>
-                    <pic:cNvPr id="1" name=""/>
-                    <pic:cNvPicPr/>
-                  </pic:nvPicPr>
-                  <pic:blipFill>
-                    <a:blip r:embed="rId24"/>
-                    <a:stretch>
-                      <a:fillRect/>
-                    </a:stretch>
-                  </pic:blipFill>
-                  <pic:spPr>
-                    <a:xfrm>
-                      <a:off x="0" y="0"/>
-                      <a:ext cx="6309360" cy="706120"/>
-                    </a:xfrm>
-                    <a:prstGeom prst="rect">
-                      <a:avLst/>
-                    </a:prstGeom>
-                  </pic:spPr>
-                </pic:pic>
-              </a:graphicData>
-            </a:graphic>
-          </wp:inline>
-        </w:drawing>
-      </w:r>
-    </w:p>
-    <w:p>
-      <w:pPr>
-        <w:ind w:left="360"/>
-      </w:pPr>
-      <w:r>
-        <w:drawing>
-          <wp:inline distT="0" distB="0" distL="0" distR="0" wp14:anchorId="6C9E1D43" wp14:editId="6E77A8D3">
-            <wp:extent cx="6309360" cy="603885"/>
-            <wp:effectExtent l="0" t="0" r="0" b="5715"/>
-            <wp:docPr id="30" name="Picture 30"/>
-            <wp:cNvGraphicFramePr>
-              <a:graphicFrameLocks xmlns:a="http://schemas.openxmlformats.org/drawingml/2006/main" noChangeAspect="1"/>
-            </wp:cNvGraphicFramePr>
-            <a:graphic xmlns:a="http://schemas.openxmlformats.org/drawingml/2006/main">
-              <a:graphicData uri="http://schemas.openxmlformats.org/drawingml/2006/picture">
-                <pic:pic xmlns:pic="http://schemas.openxmlformats.org/drawingml/2006/picture">
-                  <pic:nvPicPr>
-                    <pic:cNvPr id="1" name=""/>
-                    <pic:cNvPicPr/>
-                  </pic:nvPicPr>
-                  <pic:blipFill>
-                    <a:blip r:embed="rId25"/>
-                    <a:stretch>
-                      <a:fillRect/>
-                    </a:stretch>
-                  </pic:blipFill>
-                  <pic:spPr>
-                    <a:xfrm>
-                      <a:off x="0" y="0"/>
-                      <a:ext cx="6309360" cy="603885"/>
-                    </a:xfrm>
-                    <a:prstGeom prst="rect">
-                      <a:avLst/>
-                    </a:prstGeom>
-                  </pic:spPr>
-                </pic:pic>
-              </a:graphicData>
-            </a:graphic>
-          </wp:inline>
-        </w:drawing>
-      </w:r>
-    </w:p>
-    <w:p>
-      <w:pPr>
-        <w:ind w:left="360"/>
-      </w:pPr>
-      <w:r>
-        <w:t>If title is Cinderella</w:t>
-      </w:r>
-    </w:p>
-    <w:p>
-      <w:pPr>
-        <w:ind w:left="360"/>
-      </w:pPr>
-      <w:r>
-        <w:drawing>
-          <wp:inline distT="0" distB="0" distL="0" distR="0" wp14:anchorId="411DDD94" wp14:editId="287C18CE">
-            <wp:extent cx="6309360" cy="603250"/>
-            <wp:effectExtent l="0" t="0" r="0" b="6350"/>
-            <wp:docPr id="33" name="Picture 33"/>
-            <wp:cNvGraphicFramePr>
-              <a:graphicFrameLocks xmlns:a="http://schemas.openxmlformats.org/drawingml/2006/main" noChangeAspect="1"/>
-            </wp:cNvGraphicFramePr>
-            <a:graphic xmlns:a="http://schemas.openxmlformats.org/drawingml/2006/main">
-              <a:graphicData uri="http://schemas.openxmlformats.org/drawingml/2006/picture">
-                <pic:pic xmlns:pic="http://schemas.openxmlformats.org/drawingml/2006/picture">
-                  <pic:nvPicPr>
-                    <pic:cNvPr id="1" name=""/>
-                    <pic:cNvPicPr/>
-                  </pic:nvPicPr>
-                  <pic:blipFill>
-                    <a:blip r:embed="rId26"/>
-                    <a:stretch>
-                      <a:fillRect/>
-                    </a:stretch>
-                  </pic:blipFill>
-                  <pic:spPr>
-                    <a:xfrm>
-                      <a:off x="0" y="0"/>
-                      <a:ext cx="6309360" cy="603250"/>
-                    </a:xfrm>
-                    <a:prstGeom prst="rect">
-                      <a:avLst/>
-                    </a:prstGeom>
-                  </pic:spPr>
-                </pic:pic>
-              </a:graphicData>
-            </a:graphic>
-          </wp:inline>
-        </w:drawing>
-      </w:r>
-    </w:p>
-    <w:p>
-      <w:pPr>
-        <w:ind w:left="360"/>
-      </w:pPr>
-      <w:r>
-        <w:drawing>
-          <wp:inline distT="0" distB="0" distL="0" distR="0" wp14:anchorId="740BDF5F" wp14:editId="0B38808B">
-            <wp:extent cx="6309360" cy="518160"/>
-            <wp:effectExtent l="0" t="0" r="0" b="0"/>
-            <wp:docPr id="31" name="Picture 31"/>
-            <wp:cNvGraphicFramePr>
-              <a:graphicFrameLocks xmlns:a="http://schemas.openxmlformats.org/drawingml/2006/main" noChangeAspect="1"/>
-            </wp:cNvGraphicFramePr>
-            <a:graphic xmlns:a="http://schemas.openxmlformats.org/drawingml/2006/main">
-              <a:graphicData uri="http://schemas.openxmlformats.org/drawingml/2006/picture">
-                <pic:pic xmlns:pic="http://schemas.openxmlformats.org/drawingml/2006/picture">
-                  <pic:nvPicPr>
-                    <pic:cNvPr id="1" name=""/>
-                    <pic:cNvPicPr/>
-                  </pic:nvPicPr>
-                  <pic:blipFill>
-                    <a:blip r:embed="rId27"/>
-                    <a:stretch>
-                      <a:fillRect/>
-                    </a:stretch>
-                  </pic:blipFill>
-                  <pic:spPr>
-                    <a:xfrm>
-                      <a:off x="0" y="0"/>
-                      <a:ext cx="6309360" cy="518160"/>
-                    </a:xfrm>
-                    <a:prstGeom prst="rect">
-                      <a:avLst/>
-                    </a:prstGeom>
-                  </pic:spPr>
-                </pic:pic>
-              </a:graphicData>
-            </a:graphic>
-          </wp:inline>
-        </w:drawing>
-      </w:r>
-    </w:p>
-    <w:p>
-      <w:pPr>
-        <w:pStyle w:val="ListParagraph"/>
-        <w:numPr>
-          <w:ilvl w:val="0"/>
-          <w:numId w:val="2"/>
-        </w:numPr>
-      </w:pPr>
-      <w:proofErr w:type="spellStart"/>
-      <w:proofErr w:type="gramStart"/>
-      <w:r>
-        <w:t>CartTest</w:t>
-      </w:r>
-      <w:proofErr w:type="spellEnd"/>
-      <w:r>
-        <w:t>(</w:t>
-      </w:r>
-      <w:proofErr w:type="gramEnd"/>
-      <w:r>
-        <w:t>) method:</w:t>
-      </w:r>
-    </w:p>
-    <w:p>
-      <w:pPr>
-        <w:ind w:left="360"/>
-      </w:pPr>
-      <w:r>
-        <w:drawing>
-          <wp:inline distT="0" distB="0" distL="0" distR="0" wp14:anchorId="3E295C3B" wp14:editId="1D1F3DFD">
-            <wp:extent cx="6309360" cy="2550795"/>
-            <wp:effectExtent l="0" t="0" r="0" b="1905"/>
-            <wp:docPr id="34" name="Picture 34"/>
-            <wp:cNvGraphicFramePr>
-              <a:graphicFrameLocks xmlns:a="http://schemas.openxmlformats.org/drawingml/2006/main" noChangeAspect="1"/>
-            </wp:cNvGraphicFramePr>
-            <a:graphic xmlns:a="http://schemas.openxmlformats.org/drawingml/2006/main">
-              <a:graphicData uri="http://schemas.openxmlformats.org/drawingml/2006/picture">
-                <pic:pic xmlns:pic="http://schemas.openxmlformats.org/drawingml/2006/picture">
-                  <pic:nvPicPr>
-                    <pic:cNvPr id="1" name=""/>
-                    <pic:cNvPicPr/>
-                  </pic:nvPicPr>
-                  <pic:blipFill>
-                    <a:blip r:embed="rId28"/>
-                    <a:stretch>
-                      <a:fillRect/>
-                    </a:stretch>
-                  </pic:blipFill>
-                  <pic:spPr>
-                    <a:xfrm>
-                      <a:off x="0" y="0"/>
-                      <a:ext cx="6309360" cy="2550795"/>
-                    </a:xfrm>
-                    <a:prstGeom prst="rect">
-                      <a:avLst/>
-                    </a:prstGeom>
-                  </pic:spPr>
-                </pic:pic>
-              </a:graphicData>
-            </a:graphic>
-          </wp:inline>
-        </w:drawing>
-      </w:r>
-    </w:p>
-    <w:p>
-      <w:pPr>
-        <w:ind w:left="360"/>
-      </w:pPr>
-      <w:r>
-        <w:lastRenderedPageBreak/>
-        <w:t>Result:</w:t>
-      </w:r>
-    </w:p>
-    <w:p>
-      <w:pPr>
-        <w:ind w:left="360"/>
-      </w:pPr>
-      <w:r>
-        <w:drawing>
-          <wp:inline distT="0" distB="0" distL="0" distR="0" wp14:anchorId="63984969" wp14:editId="7CECBBB8">
-            <wp:extent cx="6309360" cy="1999615"/>
-            <wp:effectExtent l="0" t="0" r="0" b="635"/>
-            <wp:docPr id="35" name="Picture 35"/>
-            <wp:cNvGraphicFramePr>
-              <a:graphicFrameLocks xmlns:a="http://schemas.openxmlformats.org/drawingml/2006/main" noChangeAspect="1"/>
-            </wp:cNvGraphicFramePr>
-            <a:graphic xmlns:a="http://schemas.openxmlformats.org/drawingml/2006/main">
-              <a:graphicData uri="http://schemas.openxmlformats.org/drawingml/2006/picture">
-                <pic:pic xmlns:pic="http://schemas.openxmlformats.org/drawingml/2006/picture">
-                  <pic:nvPicPr>
-                    <pic:cNvPr id="1" name=""/>
-                    <pic:cNvPicPr/>
-                  </pic:nvPicPr>
-                  <pic:blipFill>
-                    <a:blip r:embed="rId29"/>
-                    <a:stretch>
-                      <a:fillRect/>
-                    </a:stretch>
-                  </pic:blipFill>
-                  <pic:spPr>
-                    <a:xfrm>
-                      <a:off x="0" y="0"/>
-                      <a:ext cx="6309360" cy="1999615"/>
-                    </a:xfrm>
-                    <a:prstGeom prst="rect">
-                      <a:avLst/>
-                    </a:prstGeom>
-                  </pic:spPr>
-                </pic:pic>
-              </a:graphicData>
-            </a:graphic>
-          </wp:inline>
-        </w:drawing>
-      </w:r>
-      <w:bookmarkStart w:id="0" w:name="_GoBack"/>
-      <w:bookmarkEnd w:id="0"/>
-    </w:p>
-    <w:p>
-      <w:pPr>
-        <w:pStyle w:val="ListParagraph"/>
-        <w:numPr>
-          <w:ilvl w:val="0"/>
-          <w:numId w:val="1"/>
-        </w:numPr>
-        <w:rPr>
-          <w:b/>
-          <w:lang w:val="vi-VN"/>
-        </w:rPr>
-      </w:pPr>
-      <w:r>
-        <w:rPr>
-          <w:b/>
-          <w:lang w:val="vi-VN"/>
-        </w:rPr>
         <w:t>Code debugging and results</w:t>
       </w:r>
     </w:p>
@@ -1540,7 +2006,7 @@
                     <pic:cNvPicPr/>
                   </pic:nvPicPr>
                   <pic:blipFill>
-                    <a:blip r:embed="rId30"/>
+                    <a:blip r:embed="rId40"/>
                     <a:stretch>
                       <a:fillRect/>
                     </a:stretch>
@@ -1608,7 +2074,7 @@
                     <pic:cNvPicPr/>
                   </pic:nvPicPr>
                   <pic:blipFill>
-                    <a:blip r:embed="rId31"/>
+                    <a:blip r:embed="rId41"/>
                     <a:stretch>
                       <a:fillRect/>
                     </a:stretch>
@@ -1670,7 +2136,7 @@
                     <pic:cNvPicPr/>
                   </pic:nvPicPr>
                   <pic:blipFill rotWithShape="1">
-                    <a:blip r:embed="rId32"/>
+                    <a:blip r:embed="rId42"/>
                     <a:srcRect l="68357" b="33183"/>
                     <a:stretch/>
                   </pic:blipFill>
@@ -1717,7 +2183,7 @@
                     <pic:cNvPicPr/>
                   </pic:nvPicPr>
                   <pic:blipFill rotWithShape="1">
-                    <a:blip r:embed="rId33"/>
+                    <a:blip r:embed="rId43"/>
                     <a:srcRect l="68841" t="-1350" b="33049"/>
                     <a:stretch/>
                   </pic:blipFill>
@@ -1764,7 +2230,7 @@
                     <pic:cNvPicPr/>
                   </pic:nvPicPr>
                   <pic:blipFill rotWithShape="1">
-                    <a:blip r:embed="rId34"/>
+                    <a:blip r:embed="rId44"/>
                     <a:srcRect l="70411" b="36029"/>
                     <a:stretch/>
                   </pic:blipFill>
@@ -1803,21 +2269,21 @@
         <w:rPr>
           <w:lang w:val="vi-VN"/>
         </w:rPr>
+        <w:t>-Return to main function</w:t>
+      </w:r>
+    </w:p>
+    <w:p>
+      <w:pPr>
+        <w:ind w:left="360"/>
+        <w:rPr>
+          <w:lang w:val="vi-VN"/>
+        </w:rPr>
+      </w:pPr>
+      <w:r>
+        <w:rPr>
+          <w:noProof/>
+        </w:rPr>
         <w:lastRenderedPageBreak/>
-        <w:t>-Return to main function</w:t>
-      </w:r>
-    </w:p>
-    <w:p>
-      <w:pPr>
-        <w:ind w:left="360"/>
-        <w:rPr>
-          <w:lang w:val="vi-VN"/>
-        </w:rPr>
-      </w:pPr>
-      <w:r>
-        <w:rPr>
-          <w:noProof/>
-        </w:rPr>
         <w:drawing>
           <wp:inline distT="0" distB="0" distL="0" distR="0" wp14:anchorId="359243BF" wp14:editId="3AAC7743">
             <wp:extent cx="5775960" cy="5030712"/>
@@ -1834,7 +2300,7 @@
                     <pic:cNvPicPr/>
                   </pic:nvPicPr>
                   <pic:blipFill>
-                    <a:blip r:embed="rId35"/>
+                    <a:blip r:embed="rId45"/>
                     <a:stretch>
                       <a:fillRect/>
                     </a:stretch>
@@ -1883,7 +2349,7 @@
                     <pic:cNvPicPr/>
                   </pic:nvPicPr>
                   <pic:blipFill>
-                    <a:blip r:embed="rId36"/>
+                    <a:blip r:embed="rId46"/>
                     <a:stretch>
                       <a:fillRect/>
                     </a:stretch>
@@ -1946,7 +2412,7 @@
                     <pic:cNvPicPr/>
                   </pic:nvPicPr>
                   <pic:blipFill>
-                    <a:blip r:embed="rId37"/>
+                    <a:blip r:embed="rId47"/>
                     <a:stretch>
                       <a:fillRect/>
                     </a:stretch>
@@ -2008,7 +2474,7 @@
                     <pic:cNvPicPr/>
                   </pic:nvPicPr>
                   <pic:blipFill rotWithShape="1">
-                    <a:blip r:embed="rId38"/>
+                    <a:blip r:embed="rId48"/>
                     <a:srcRect t="18442"/>
                     <a:stretch/>
                   </pic:blipFill>
@@ -2082,11 +2548,17 @@
         <w:rPr>
           <w:i/>
         </w:rPr>
-        <w:t xml:space="preserve"> Is JAVA a Pass by Value or a Pass by Reference programming</w:t>
+        <w:t xml:space="preserve"> Is JAVA a Pass-by-</w:t>
       </w:r>
       <w:r>
         <w:rPr>
           <w:i/>
+        </w:rPr>
+        <w:t>Value or a Pass by Reference programming</w:t>
+      </w:r>
+      <w:r>
+        <w:rPr>
+          <w:i/>
           <w:lang w:val="vi-VN"/>
         </w:rPr>
         <w:t xml:space="preserve"> </w:t>
@@ -2101,9 +2573,6 @@
     <w:p>
       <w:pPr>
         <w:ind w:left="360"/>
-        <w:rPr>
-          <w:lang w:val="vi-VN"/>
-        </w:rPr>
       </w:pPr>
       <w:r>
         <w:rPr>
@@ -2129,6 +2598,9 @@
           <w:lang w:val="vi-VN"/>
         </w:rPr>
         <w:t>language</w:t>
+      </w:r>
+      <w:r>
+        <w:t>.</w:t>
       </w:r>
     </w:p>
     <w:p>
@@ -2317,7 +2789,13 @@
       </w:r>
       <w:proofErr w:type="gramEnd"/>
       <w:r>
-        <w:t xml:space="preserve">) remain unchanged. Thus, after the method call, the </w:t>
+        <w:t>) remain</w:t>
+      </w:r>
+      <w:r>
+        <w:t>s</w:t>
+      </w:r>
+      <w:r>
+        <w:t xml:space="preserve"> unchanged. Thus, after the method call, the </w:t>
       </w:r>
       <w:proofErr w:type="spellStart"/>
       <w:r>
@@ -2391,12 +2869,21 @@
     </w:p>
     <w:p>
       <w:pPr>
-        <w:ind w:left="360"/>
+        <w:pStyle w:val="ListParagraph"/>
+        <w:numPr>
+          <w:ilvl w:val="0"/>
+          <w:numId w:val="1"/>
+        </w:numPr>
         <w:rPr>
           <w:b/>
-          <w:lang w:val="vi-VN"/>
-        </w:rPr>
-      </w:pPr>
+        </w:rPr>
+      </w:pPr>
+      <w:r>
+        <w:rPr>
+          <w:b/>
+        </w:rPr>
+        <w:t>Use-case diagram and Class diagram updates</w:t>
+      </w:r>
     </w:p>
     <w:sectPr>
       <w:pgSz w:w="12240" w:h="15840"/>
@@ -3523,4 +4010,16 @@
     </a:ext>
   </a:extLst>
 </a:theme>
+</file>
+
+<file path=customXml/item1.xml><?xml version="1.0" encoding="utf-8"?>
+<b:Sources xmlns:b="http://schemas.openxmlformats.org/officeDocument/2006/bibliography" xmlns="http://schemas.openxmlformats.org/officeDocument/2006/bibliography" SelectedStyle="\APASixthEditionOfficeOnline.xsl" StyleName="APA" Version="6"/>
+</file>
+
+<file path=customXml/itemProps1.xml><?xml version="1.0" encoding="utf-8"?>
+<ds:datastoreItem xmlns:ds="http://schemas.openxmlformats.org/officeDocument/2006/customXml" ds:itemID="{14676EAF-FE64-4996-8F82-BBD2A4264A2E}">
+  <ds:schemaRefs>
+    <ds:schemaRef ds:uri="http://schemas.openxmlformats.org/officeDocument/2006/bibliography"/>
+  </ds:schemaRefs>
+</ds:datastoreItem>
 </file>